--- a/lab9/3.3.12 Packet Tracer - VLAN Configuration.docx
+++ b/lab9/3.3.12 Packet Tracer - VLAN Configuration.docx
@@ -1,10 +1,10 @@
 
 <file path=word/document.xml><?xml version="1.0" encoding="utf-8"?>
-<w:document xmlns:wpc="http://schemas.microsoft.com/office/word/2010/wordprocessingCanvas" xmlns:cx="http://schemas.microsoft.com/office/drawing/2014/chartex" xmlns:cx1="http://schemas.microsoft.com/office/drawing/2015/9/8/chartex" xmlns:cx2="http://schemas.microsoft.com/office/drawing/2015/10/21/chartex" xmlns:cx3="http://schemas.microsoft.com/office/drawing/2016/5/9/chartex" xmlns:cx4="http://schemas.microsoft.com/office/drawing/2016/5/10/chartex" xmlns:cx5="http://schemas.microsoft.com/office/drawing/2016/5/11/chartex" xmlns:cx6="http://schemas.microsoft.com/office/drawing/2016/5/12/chartex" xmlns:cx7="http://schemas.microsoft.com/office/drawing/2016/5/13/chartex" xmlns:cx8="http://schemas.microsoft.com/office/drawing/2016/5/14/chartex" xmlns:mc="http://schemas.openxmlformats.org/markup-compatibility/2006" xmlns:aink="http://schemas.microsoft.com/office/drawing/2016/ink" xmlns:am3d="http://schemas.microsoft.com/office/drawing/2017/model3d" xmlns:o="urn:schemas-microsoft-com:office:office" xmlns:r="http://schemas.openxmlformats.org/officeDocument/2006/relationships" xmlns:m="http://schemas.openxmlformats.org/officeDocument/2006/math" xmlns:v="urn:schemas-microsoft-com:vml" xmlns:wp14="http://schemas.microsoft.com/office/word/2010/wordprocessingDrawing" xmlns:wp="http://schemas.openxmlformats.org/drawingml/2006/wordprocessingDrawing" xmlns:w10="urn:schemas-microsoft-com:office:word" xmlns:w="http://schemas.openxmlformats.org/wordprocessingml/2006/main" xmlns:w14="http://schemas.microsoft.com/office/word/2010/wordml" xmlns:w15="http://schemas.microsoft.com/office/word/2012/wordml" xmlns:w16cid="http://schemas.microsoft.com/office/word/2016/wordml/cid" xmlns:w16se="http://schemas.microsoft.com/office/word/2015/wordml/symex" xmlns:wpg="http://schemas.microsoft.com/office/word/2010/wordprocessingGroup" xmlns:wpi="http://schemas.microsoft.com/office/word/2010/wordprocessingInk" xmlns:wne="http://schemas.microsoft.com/office/word/2006/wordml" xmlns:wps="http://schemas.microsoft.com/office/word/2010/wordprocessingShape" mc:Ignorable="w14 w15 w16se w16cid wp14">
+<w:document xmlns:wpc="http://schemas.microsoft.com/office/word/2010/wordprocessingCanvas" xmlns:mc="http://schemas.openxmlformats.org/markup-compatibility/2006" xmlns:o="urn:schemas-microsoft-com:office:office" xmlns:r="http://schemas.openxmlformats.org/officeDocument/2006/relationships" xmlns:m="http://schemas.openxmlformats.org/officeDocument/2006/math" xmlns:v="urn:schemas-microsoft-com:vml" xmlns:wp14="http://schemas.microsoft.com/office/word/2010/wordprocessingDrawing" xmlns:wp="http://schemas.openxmlformats.org/drawingml/2006/wordprocessingDrawing" xmlns:w10="urn:schemas-microsoft-com:office:word" xmlns:w="http://schemas.openxmlformats.org/wordprocessingml/2006/main" xmlns:w14="http://schemas.microsoft.com/office/word/2010/wordml" xmlns:w15="http://schemas.microsoft.com/office/word/2012/wordml" xmlns:wpg="http://schemas.microsoft.com/office/word/2010/wordprocessingGroup" xmlns:wpi="http://schemas.microsoft.com/office/word/2010/wordprocessingInk" xmlns:wne="http://schemas.microsoft.com/office/word/2006/wordml" xmlns:wps="http://schemas.microsoft.com/office/word/2010/wordprocessingShape" mc:Ignorable="w14 w15 wp14">
   <w:body>
     <w:p>
       <w:pPr>
-        <w:pStyle w:val="Title"/>
+        <w:pStyle w:val="Tittel"/>
         <w:rPr>
           <w:rStyle w:val="LabTitleInstVersred"/>
           <w:b/>
@@ -15,7 +15,6 @@
         <w:sdtPr>
           <w:rPr>
             <w:b w:val="0"/>
-            <w:color w:val="EE0000"/>
           </w:rPr>
           <w:alias w:val="Title"/>
           <w:tag w:val=""/>
@@ -29,7 +28,6 @@
         <w:sdtEndPr>
           <w:rPr>
             <w:b/>
-            <w:color w:val="auto"/>
           </w:rPr>
         </w:sdtEndPr>
         <w:sdtContent>
@@ -41,7 +39,7 @@
     </w:p>
     <w:p>
       <w:pPr>
-        <w:pStyle w:val="Heading1"/>
+        <w:pStyle w:val="Overskrift1"/>
         <w:numPr>
           <w:ilvl w:val="0"/>
           <w:numId w:val="0"/>
@@ -652,19 +650,14 @@
     </w:tbl>
     <w:p>
       <w:pPr>
-        <w:pStyle w:val="Heading1"/>
+        <w:pStyle w:val="Overskrift1"/>
         <w:numPr>
           <w:ilvl w:val="0"/>
           <w:numId w:val="3"/>
         </w:numPr>
       </w:pPr>
       <w:r>
-        <w:t>Objectiv</w:t>
-      </w:r>
-      <w:bookmarkStart w:id="0" w:name="_GoBack"/>
-      <w:bookmarkEnd w:id="0"/>
-      <w:r>
-        <w:t>es</w:t>
+        <w:t>Objectives</w:t>
       </w:r>
     </w:p>
     <w:p>
@@ -693,7 +686,7 @@
     </w:p>
     <w:p>
       <w:pPr>
-        <w:pStyle w:val="Heading1"/>
+        <w:pStyle w:val="Overskrift1"/>
         <w:numPr>
           <w:ilvl w:val="0"/>
           <w:numId w:val="0"/>
@@ -711,26 +704,12 @@
         <w:rPr>
           <w:rFonts w:eastAsia="Arial"/>
         </w:rPr>
-        <w:t xml:space="preserve">VLANs are helpful in the administration of logical groups, allowing members of a group to be easily moved, changed, or added. This activity focuses on creating and naming </w:t>
-      </w:r>
-      <w:proofErr w:type="gramStart"/>
-      <w:r>
-        <w:rPr>
-          <w:rFonts w:eastAsia="Arial"/>
-        </w:rPr>
-        <w:t>VLANs, and</w:t>
-      </w:r>
-      <w:proofErr w:type="gramEnd"/>
-      <w:r>
-        <w:rPr>
-          <w:rFonts w:eastAsia="Arial"/>
-        </w:rPr>
-        <w:t xml:space="preserve"> assigning access ports to specific VLANs.</w:t>
-      </w:r>
-    </w:p>
-    <w:p>
-      <w:pPr>
-        <w:pStyle w:val="Heading2"/>
+        <w:t>VLANs are helpful in the administration of logical groups, allowing members of a group to be easily moved, changed, or added. This activity focuses on creating and naming VLANs, and assigning access ports to specific VLANs.</w:t>
+      </w:r>
+    </w:p>
+    <w:p>
+      <w:pPr>
+        <w:pStyle w:val="Overskrift2"/>
       </w:pPr>
       <w:r>
         <w:t>View the Default VLAN Configuration</w:t>
@@ -738,7 +717,7 @@
     </w:p>
     <w:p>
       <w:pPr>
-        <w:pStyle w:val="Heading3"/>
+        <w:pStyle w:val="Overskrift3"/>
       </w:pPr>
       <w:r>
         <w:t>Display the current VLANs.</w:t>
@@ -754,7 +733,7 @@
     </w:p>
     <w:p>
       <w:pPr>
-        <w:pStyle w:val="Heading3"/>
+        <w:pStyle w:val="Overskrift3"/>
       </w:pPr>
       <w:r>
         <w:t>Verify connectivity between PCs on the same network.</w:t>
@@ -811,9 +790,15 @@
     </w:p>
     <w:p>
       <w:pPr>
-        <w:pStyle w:val="Heading4"/>
-      </w:pPr>
-      <w:r>
+        <w:pStyle w:val="Overskrift4"/>
+        <w:rPr>
+          <w:color w:val="auto"/>
+        </w:rPr>
+      </w:pPr>
+      <w:r>
+        <w:rPr>
+          <w:color w:val="auto"/>
+        </w:rPr>
         <w:t>Question:</w:t>
       </w:r>
     </w:p>
@@ -829,14 +814,32 @@
     <w:p>
       <w:pPr>
         <w:pStyle w:val="AnswerLineL25"/>
-      </w:pPr>
-      <w:r>
-        <w:t>Type your answers here.</w:t>
-      </w:r>
-    </w:p>
-    <w:p>
-      <w:pPr>
-        <w:pStyle w:val="Heading2"/>
+        <w:rPr>
+          <w:color w:val="auto"/>
+        </w:rPr>
+      </w:pPr>
+      <w:r>
+        <w:rPr>
+          <w:color w:val="auto"/>
+        </w:rPr>
+        <w:t xml:space="preserve">Answer: Connectivity, cost reduction, higher performance, </w:t>
+      </w:r>
+      <w:r>
+        <w:rPr>
+          <w:color w:val="auto"/>
+        </w:rPr>
+        <w:t>broadcast and storm miti</w:t>
+      </w:r>
+      <w:r>
+        <w:rPr>
+          <w:color w:val="auto"/>
+        </w:rPr>
+        <w:t xml:space="preserve">gation, improved IT staff efficiency and simpler project and application management. </w:t>
+      </w:r>
+    </w:p>
+    <w:p>
+      <w:pPr>
+        <w:pStyle w:val="Overskrift2"/>
       </w:pPr>
       <w:r>
         <w:lastRenderedPageBreak/>
@@ -845,13 +848,10 @@
     </w:p>
     <w:p>
       <w:pPr>
-        <w:pStyle w:val="Heading3"/>
-      </w:pPr>
-      <w:r>
-        <w:t>Create and name VLANs on S1</w:t>
-      </w:r>
-      <w:r>
-        <w:t>.</w:t>
+        <w:pStyle w:val="Overskrift3"/>
+      </w:pPr>
+      <w:r>
+        <w:t>Create and name VLANs on S1.</w:t>
       </w:r>
     </w:p>
     <w:p>
@@ -874,12 +874,15 @@
     <w:p>
       <w:pPr>
         <w:pStyle w:val="ConfigWindow"/>
-      </w:pPr>
-      <w:r>
-        <w:t xml:space="preserve">Open </w:t>
-      </w:r>
-      <w:r>
-        <w:t>configuration window</w:t>
+        <w:rPr>
+          <w:color w:val="auto"/>
+        </w:rPr>
+      </w:pPr>
+      <w:r>
+        <w:rPr>
+          <w:color w:val="auto"/>
+        </w:rPr>
+        <w:t>Open configuration window</w:t>
       </w:r>
     </w:p>
     <w:p>
@@ -890,10 +893,18 @@
         </w:rPr>
       </w:pPr>
       <w:r>
-        <w:t xml:space="preserve">S1#(config)# </w:t>
+        <w:t>S1#(</w:t>
       </w:r>
       <w:proofErr w:type="spellStart"/>
       <w:r>
+        <w:t>config</w:t>
+      </w:r>
+      <w:proofErr w:type="spellEnd"/>
+      <w:r>
+        <w:t xml:space="preserve">)# </w:t>
+      </w:r>
+      <w:proofErr w:type="spellStart"/>
+      <w:r>
         <w:rPr>
           <w:b/>
         </w:rPr>
@@ -912,20 +923,20 @@
         <w:pStyle w:val="CMD"/>
       </w:pPr>
       <w:r>
-        <w:t>S1#(config-</w:t>
+        <w:t>S1</w:t>
+      </w:r>
+      <w:proofErr w:type="gramStart"/>
+      <w:r>
+        <w:t>#(</w:t>
       </w:r>
       <w:proofErr w:type="spellStart"/>
-      <w:proofErr w:type="gramStart"/>
-      <w:r>
-        <w:t>vlan</w:t>
+      <w:proofErr w:type="gramEnd"/>
+      <w:r>
+        <w:t>config-vlan</w:t>
       </w:r>
       <w:proofErr w:type="spellEnd"/>
       <w:r>
-        <w:t>)#</w:t>
-      </w:r>
-      <w:proofErr w:type="gramEnd"/>
-      <w:r>
-        <w:t xml:space="preserve"> </w:t>
+        <w:t xml:space="preserve">)# </w:t>
       </w:r>
       <w:r>
         <w:rPr>
@@ -955,15 +966,7 @@
         <w:pStyle w:val="Bulletlevel2"/>
       </w:pPr>
       <w:r>
-        <w:t xml:space="preserve">VLAN 30: </w:t>
-      </w:r>
-      <w:proofErr w:type="gramStart"/>
-      <w:r>
-        <w:t>Guest(</w:t>
-      </w:r>
-      <w:proofErr w:type="gramEnd"/>
-      <w:r>
-        <w:t>Default)</w:t>
+        <w:t>VLAN 30: Guest(Default)</w:t>
       </w:r>
     </w:p>
     <w:p>
@@ -989,7 +992,7 @@
     </w:p>
     <w:p>
       <w:pPr>
-        <w:pStyle w:val="Heading3"/>
+        <w:pStyle w:val="Overskrift3"/>
       </w:pPr>
       <w:r>
         <w:t>Verify the VLAN configuration.</w:t>
@@ -997,9 +1000,15 @@
     </w:p>
     <w:p>
       <w:pPr>
-        <w:pStyle w:val="Heading4"/>
-      </w:pPr>
-      <w:r>
+        <w:pStyle w:val="Overskrift4"/>
+        <w:rPr>
+          <w:color w:val="auto"/>
+        </w:rPr>
+      </w:pPr>
+      <w:r>
+        <w:rPr>
+          <w:color w:val="auto"/>
+        </w:rPr>
         <w:t>Question:</w:t>
       </w:r>
     </w:p>
@@ -1014,7 +1023,24 @@
     </w:p>
     <w:p>
       <w:pPr>
-        <w:pStyle w:val="Heading3"/>
+        <w:pStyle w:val="BodyTextL25"/>
+        <w:spacing w:before="0"/>
+      </w:pPr>
+      <w:r>
+        <w:t xml:space="preserve">Answer: show </w:t>
+      </w:r>
+      <w:proofErr w:type="spellStart"/>
+      <w:r>
+        <w:t>vlan</w:t>
+      </w:r>
+      <w:proofErr w:type="spellEnd"/>
+      <w:r>
+        <w:t xml:space="preserve"> brief</w:t>
+      </w:r>
+    </w:p>
+    <w:p>
+      <w:pPr>
+        <w:pStyle w:val="Overskrift3"/>
       </w:pPr>
       <w:r>
         <w:t>Create the VLANs on S2 and S3.</w:t>
@@ -1030,7 +1056,7 @@
     </w:p>
     <w:p>
       <w:pPr>
-        <w:pStyle w:val="Heading3"/>
+        <w:pStyle w:val="Overskrift3"/>
       </w:pPr>
       <w:r>
         <w:t>Verify the VLAN configuration.</w:t>
@@ -1039,20 +1065,20 @@
     <w:p>
       <w:pPr>
         <w:pStyle w:val="ConfigWindow"/>
-      </w:pPr>
-      <w:r>
-        <w:t>Close</w:t>
-      </w:r>
-      <w:r>
-        <w:t xml:space="preserve"> </w:t>
-      </w:r>
-      <w:r>
-        <w:t>configuration window</w:t>
-      </w:r>
-    </w:p>
-    <w:p>
-      <w:pPr>
-        <w:pStyle w:val="Heading2"/>
+        <w:rPr>
+          <w:color w:val="auto"/>
+        </w:rPr>
+      </w:pPr>
+      <w:r>
+        <w:rPr>
+          <w:color w:val="auto"/>
+        </w:rPr>
+        <w:t>Close configuration window</w:t>
+      </w:r>
+    </w:p>
+    <w:p>
+      <w:pPr>
+        <w:pStyle w:val="Overskrift2"/>
         <w:spacing w:before="120"/>
       </w:pPr>
       <w:r>
@@ -1061,7 +1087,7 @@
     </w:p>
     <w:p>
       <w:pPr>
-        <w:pStyle w:val="Heading3"/>
+        <w:pStyle w:val="Overskrift3"/>
       </w:pPr>
       <w:r>
         <w:t>Assign VLANs to the active ports on S2.</w:t>
@@ -1095,12 +1121,15 @@
     <w:p>
       <w:pPr>
         <w:pStyle w:val="ConfigWindow"/>
-      </w:pPr>
-      <w:r>
-        <w:t xml:space="preserve">Open </w:t>
-      </w:r>
-      <w:r>
-        <w:t>configuration window</w:t>
+        <w:rPr>
+          <w:color w:val="auto"/>
+        </w:rPr>
+      </w:pPr>
+      <w:r>
+        <w:rPr>
+          <w:color w:val="auto"/>
+        </w:rPr>
+        <w:t>Open configuration window</w:t>
       </w:r>
     </w:p>
     <w:p>
@@ -1121,22 +1150,68 @@
       <w:pPr>
         <w:pStyle w:val="CMD"/>
       </w:pPr>
-      <w:r>
-        <w:t>S2(config-</w:t>
-      </w:r>
       <w:proofErr w:type="gramStart"/>
       <w:r>
-        <w:t>if)#</w:t>
+        <w:t>S2(</w:t>
       </w:r>
       <w:proofErr w:type="gramEnd"/>
       <w:r>
+        <w:t xml:space="preserve">config-if)# </w:t>
+      </w:r>
+      <w:r>
+        <w:rPr>
+          <w:b/>
+        </w:rPr>
+        <w:t>switchport mode access</w:t>
+      </w:r>
+      <w:r>
         <w:t xml:space="preserve"> </w:t>
       </w:r>
+    </w:p>
+    <w:p>
+      <w:pPr>
+        <w:pStyle w:val="CMD"/>
+      </w:pPr>
+      <w:proofErr w:type="gramStart"/>
+      <w:r>
+        <w:t>S2(</w:t>
+      </w:r>
+      <w:proofErr w:type="spellStart"/>
+      <w:proofErr w:type="gramEnd"/>
+      <w:r>
+        <w:t>config</w:t>
+      </w:r>
+      <w:proofErr w:type="spellEnd"/>
+      <w:r>
+        <w:t xml:space="preserve">-if)# </w:t>
+      </w:r>
+      <w:proofErr w:type="spellStart"/>
       <w:r>
         <w:rPr>
           <w:b/>
         </w:rPr>
-        <w:t>switchport mode access</w:t>
+        <w:t>switchport</w:t>
+      </w:r>
+      <w:proofErr w:type="spellEnd"/>
+      <w:r>
+        <w:rPr>
+          <w:b/>
+        </w:rPr>
+        <w:t xml:space="preserve"> access </w:t>
+      </w:r>
+      <w:proofErr w:type="spellStart"/>
+      <w:r>
+        <w:rPr>
+          <w:b/>
+        </w:rPr>
+        <w:t>vlan</w:t>
+      </w:r>
+      <w:proofErr w:type="spellEnd"/>
+      <w:r>
+        <w:rPr>
+          <w:b/>
+        </w:rPr>
+        <w:t xml:space="preserve"> 10</w:t>
       </w:r>
       <w:r>
         <w:t xml:space="preserve"> </w:t>
@@ -1144,49 +1219,26 @@
     </w:p>
     <w:p>
       <w:pPr>
-        <w:pStyle w:val="CMD"/>
-      </w:pPr>
-      <w:r>
-        <w:t>S2(config-</w:t>
-      </w:r>
-      <w:proofErr w:type="gramStart"/>
-      <w:r>
-        <w:t>if)#</w:t>
-      </w:r>
-      <w:proofErr w:type="gramEnd"/>
-      <w:r>
-        <w:t xml:space="preserve"> </w:t>
-      </w:r>
-      <w:r>
-        <w:rPr>
-          <w:b/>
-        </w:rPr>
-        <w:t xml:space="preserve">switchport access </w:t>
+        <w:pStyle w:val="SubStepAlpha"/>
+      </w:pPr>
+      <w:r>
+        <w:t>Assign the remaining ports to the appropriate VLAN.</w:t>
+      </w:r>
+    </w:p>
+    <w:p>
+      <w:pPr>
+        <w:pStyle w:val="Bulletlevel2"/>
+      </w:pPr>
+      <w:r>
+        <w:t xml:space="preserve">VLAN 20: </w:t>
       </w:r>
       <w:proofErr w:type="spellStart"/>
       <w:r>
-        <w:rPr>
-          <w:b/>
-        </w:rPr>
-        <w:t>vlan</w:t>
+        <w:t>FastEthernet</w:t>
       </w:r>
       <w:proofErr w:type="spellEnd"/>
       <w:r>
-        <w:rPr>
-          <w:b/>
-        </w:rPr>
-        <w:t xml:space="preserve"> 10</w:t>
-      </w:r>
-      <w:r>
-        <w:t xml:space="preserve"> </w:t>
-      </w:r>
-    </w:p>
-    <w:p>
-      <w:pPr>
-        <w:pStyle w:val="SubStepAlpha"/>
-      </w:pPr>
-      <w:r>
-        <w:t>Assign the remaining ports to the appropriate VLAN.</w:t>
+        <w:t xml:space="preserve"> 0/18</w:t>
       </w:r>
     </w:p>
     <w:p>
@@ -1194,6 +1246,54 @@
         <w:pStyle w:val="Bulletlevel2"/>
       </w:pPr>
       <w:r>
+        <w:t xml:space="preserve">VLAN 30: </w:t>
+      </w:r>
+      <w:proofErr w:type="spellStart"/>
+      <w:r>
+        <w:t>FastEthernet</w:t>
+      </w:r>
+      <w:proofErr w:type="spellEnd"/>
+      <w:r>
+        <w:t xml:space="preserve"> 0/6</w:t>
+      </w:r>
+    </w:p>
+    <w:p>
+      <w:pPr>
+        <w:pStyle w:val="Overskrift3"/>
+      </w:pPr>
+      <w:r>
+        <w:t>Assign VLANs to the active ports on S3.</w:t>
+      </w:r>
+    </w:p>
+    <w:p>
+      <w:pPr>
+        <w:pStyle w:val="BodyTextL25"/>
+      </w:pPr>
+      <w:r>
+        <w:t>S3 uses the same VLAN access port assignments as S2. Configure the interfaces as access ports and assign the VLANs as follows:</w:t>
+      </w:r>
+    </w:p>
+    <w:p>
+      <w:pPr>
+        <w:pStyle w:val="Bulletlevel2"/>
+      </w:pPr>
+      <w:r>
+        <w:t xml:space="preserve">VLAN 10: </w:t>
+      </w:r>
+      <w:proofErr w:type="spellStart"/>
+      <w:r>
+        <w:t>FastEthernet</w:t>
+      </w:r>
+      <w:proofErr w:type="spellEnd"/>
+      <w:r>
+        <w:t xml:space="preserve"> 0/11</w:t>
+      </w:r>
+    </w:p>
+    <w:p>
+      <w:pPr>
+        <w:pStyle w:val="Bulletlevel2"/>
+      </w:pPr>
+      <w:r>
         <w:t xml:space="preserve">VLAN 20: </w:t>
       </w:r>
       <w:proofErr w:type="spellStart"/>
@@ -1223,71 +1323,7 @@
     </w:p>
     <w:p>
       <w:pPr>
-        <w:pStyle w:val="Heading3"/>
-      </w:pPr>
-      <w:r>
-        <w:t>Assign VLANs to the active ports on S3.</w:t>
-      </w:r>
-    </w:p>
-    <w:p>
-      <w:pPr>
-        <w:pStyle w:val="BodyTextL25"/>
-      </w:pPr>
-      <w:r>
-        <w:t>S3 uses the same VLAN access port assignments as S2. Configure the interfaces as access ports and assign the VLANs as follows:</w:t>
-      </w:r>
-    </w:p>
-    <w:p>
-      <w:pPr>
-        <w:pStyle w:val="Bulletlevel2"/>
-      </w:pPr>
-      <w:r>
-        <w:t xml:space="preserve">VLAN 10: </w:t>
-      </w:r>
-      <w:proofErr w:type="spellStart"/>
-      <w:r>
-        <w:t>FastEthernet</w:t>
-      </w:r>
-      <w:proofErr w:type="spellEnd"/>
-      <w:r>
-        <w:t xml:space="preserve"> 0/11</w:t>
-      </w:r>
-    </w:p>
-    <w:p>
-      <w:pPr>
-        <w:pStyle w:val="Bulletlevel2"/>
-      </w:pPr>
-      <w:r>
-        <w:t xml:space="preserve">VLAN 20: </w:t>
-      </w:r>
-      <w:proofErr w:type="spellStart"/>
-      <w:r>
-        <w:t>FastEthernet</w:t>
-      </w:r>
-      <w:proofErr w:type="spellEnd"/>
-      <w:r>
-        <w:t xml:space="preserve"> 0/18</w:t>
-      </w:r>
-    </w:p>
-    <w:p>
-      <w:pPr>
-        <w:pStyle w:val="Bulletlevel2"/>
-      </w:pPr>
-      <w:r>
-        <w:t xml:space="preserve">VLAN 30: </w:t>
-      </w:r>
-      <w:proofErr w:type="spellStart"/>
-      <w:r>
-        <w:t>FastEthernet</w:t>
-      </w:r>
-      <w:proofErr w:type="spellEnd"/>
-      <w:r>
-        <w:t xml:space="preserve"> 0/6</w:t>
-      </w:r>
-    </w:p>
-    <w:p>
-      <w:pPr>
-        <w:pStyle w:val="Heading3"/>
+        <w:pStyle w:val="Overskrift3"/>
       </w:pPr>
       <w:r>
         <w:lastRenderedPageBreak/>
@@ -1323,35 +1359,154 @@
         <w:pStyle w:val="BodyTextL25"/>
       </w:pPr>
       <w:r>
-        <w:t>The S3 F0/11 interface must be configured to support user traffic to PC4 using VLAN 10 and voice traffic to the IP phone</w:t>
-      </w:r>
-      <w:r>
+        <w:t>The S3 F0/11 interface must be configured to support user traffic to PC4 using VLAN 10 and voice traffic to the IP phone using VLAN 150. The interface must also enable QoS and trust the Class of Service (</w:t>
+      </w:r>
+      <w:proofErr w:type="spellStart"/>
+      <w:r>
+        <w:t>CoS</w:t>
+      </w:r>
+      <w:proofErr w:type="spellEnd"/>
+      <w:r>
+        <w:t>) values assigned by the IP phone. IP voice traffic requires a minimum amount of throughput to support acceptable voice communication quality. This command helps the switchport to provide this minimum amount of throughput.</w:t>
+      </w:r>
+    </w:p>
+    <w:p>
+      <w:pPr>
+        <w:pStyle w:val="CMD"/>
+      </w:pPr>
+      <w:r>
+        <w:t xml:space="preserve">S3(config)# </w:t>
+      </w:r>
+      <w:r>
+        <w:rPr>
+          <w:b/>
+        </w:rPr>
+        <w:t>interface f0/11</w:t>
+      </w:r>
+    </w:p>
+    <w:p>
+      <w:pPr>
+        <w:pStyle w:val="CMD"/>
+      </w:pPr>
+      <w:proofErr w:type="gramStart"/>
+      <w:r>
+        <w:t>S3(</w:t>
+      </w:r>
+      <w:proofErr w:type="spellStart"/>
+      <w:proofErr w:type="gramEnd"/>
+      <w:r>
+        <w:t>config</w:t>
+      </w:r>
+      <w:proofErr w:type="spellEnd"/>
+      <w:r>
+        <w:t xml:space="preserve">-if)# </w:t>
+      </w:r>
+      <w:proofErr w:type="spellStart"/>
+      <w:r>
+        <w:rPr>
+          <w:b/>
+        </w:rPr>
+        <w:t>mls</w:t>
+      </w:r>
+      <w:proofErr w:type="spellEnd"/>
+      <w:r>
+        <w:rPr>
+          <w:b/>
+        </w:rPr>
         <w:t xml:space="preserve"> </w:t>
       </w:r>
-      <w:r>
-        <w:t>using VLAN 150. The interface must also enable QoS and trust the Class of Service (</w:t>
-      </w:r>
       <w:proofErr w:type="spellStart"/>
       <w:r>
-        <w:t>CoS</w:t>
+        <w:rPr>
+          <w:b/>
+        </w:rPr>
+        <w:t>qos</w:t>
       </w:r>
       <w:proofErr w:type="spellEnd"/>
       <w:r>
-        <w:t>) values assigned by the IP phone. IP voice traffic requires a minimum amount of throughput to support acceptable voice communication quality. This command helps the switchport to provide this minimum amount of throughput.</w:t>
+        <w:rPr>
+          <w:b/>
+        </w:rPr>
+        <w:t xml:space="preserve"> trust cos</w:t>
       </w:r>
     </w:p>
     <w:p>
       <w:pPr>
         <w:pStyle w:val="CMD"/>
       </w:pPr>
-      <w:r>
-        <w:t xml:space="preserve">S3(config)# </w:t>
-      </w:r>
+      <w:proofErr w:type="gramStart"/>
+      <w:r>
+        <w:t>S3(</w:t>
+      </w:r>
+      <w:proofErr w:type="spellStart"/>
+      <w:proofErr w:type="gramEnd"/>
+      <w:r>
+        <w:t>config</w:t>
+      </w:r>
+      <w:proofErr w:type="spellEnd"/>
+      <w:r>
+        <w:t xml:space="preserve">-if)# </w:t>
+      </w:r>
+      <w:proofErr w:type="spellStart"/>
       <w:r>
         <w:rPr>
           <w:b/>
         </w:rPr>
-        <w:t>interface f0/11</w:t>
+        <w:t>switchport</w:t>
+      </w:r>
+      <w:proofErr w:type="spellEnd"/>
+      <w:r>
+        <w:rPr>
+          <w:b/>
+        </w:rPr>
+        <w:t xml:space="preserve"> voice </w:t>
+      </w:r>
+      <w:proofErr w:type="spellStart"/>
+      <w:r>
+        <w:rPr>
+          <w:b/>
+        </w:rPr>
+        <w:t>vlan</w:t>
+      </w:r>
+      <w:proofErr w:type="spellEnd"/>
+      <w:r>
+        <w:rPr>
+          <w:b/>
+        </w:rPr>
+        <w:t xml:space="preserve"> 150</w:t>
+      </w:r>
+    </w:p>
+    <w:p>
+      <w:pPr>
+        <w:pStyle w:val="Overskrift3"/>
+      </w:pPr>
+      <w:r>
+        <w:t>Verify loss of connectivity.</w:t>
+      </w:r>
+    </w:p>
+    <w:p>
+      <w:pPr>
+        <w:pStyle w:val="BodyTextL25"/>
+      </w:pPr>
+      <w:r>
+        <w:t xml:space="preserve">Previously, PCs that shared the same network could ping each other successfully. </w:t>
+      </w:r>
+    </w:p>
+    <w:p>
+      <w:pPr>
+        <w:pStyle w:val="BodyTextL25"/>
+      </w:pPr>
+      <w:r>
+        <w:t xml:space="preserve">Study the output of from the following command on </w:t>
+      </w:r>
+      <w:r>
+        <w:rPr>
+          <w:b/>
+        </w:rPr>
+        <w:t>S2</w:t>
+      </w:r>
+      <w:r>
+        <w:t xml:space="preserve"> and answer the following questions based on your knowledge of communication between VLANS. Pay close attention to the Gig0/1 port assignment.</w:t>
       </w:r>
     </w:p>
     <w:p>
@@ -1359,87 +1514,185 @@
         <w:pStyle w:val="CMD"/>
       </w:pPr>
       <w:r>
-        <w:t>S3(config-</w:t>
+        <w:t xml:space="preserve">S2# </w:t>
+      </w:r>
+      <w:r>
+        <w:rPr>
+          <w:b/>
+        </w:rPr>
+        <w:t xml:space="preserve">show </w:t>
+      </w:r>
+      <w:proofErr w:type="spellStart"/>
+      <w:r>
+        <w:rPr>
+          <w:b/>
+        </w:rPr>
+        <w:t>vlan</w:t>
+      </w:r>
+      <w:proofErr w:type="spellEnd"/>
+      <w:r>
+        <w:rPr>
+          <w:b/>
+        </w:rPr>
+        <w:t xml:space="preserve"> brief</w:t>
+      </w:r>
+    </w:p>
+    <w:p>
+      <w:pPr>
+        <w:pStyle w:val="CMDOutput"/>
+      </w:pPr>
+      <w:r>
+        <w:t>VLAN Name                             Status    Ports</w:t>
+      </w:r>
+    </w:p>
+    <w:p>
+      <w:pPr>
+        <w:pStyle w:val="CMDOutput"/>
+      </w:pPr>
+      <w:r>
+        <w:t>---- -------------------------------- --------- -------------------------------</w:t>
+      </w:r>
+    </w:p>
+    <w:p>
+      <w:pPr>
+        <w:pStyle w:val="CMDOutput"/>
+      </w:pPr>
+      <w:r>
+        <w:t>1    default                          active    Fa0/1, Fa0/2, Fa0/3, Fa0/4</w:t>
+      </w:r>
+    </w:p>
+    <w:p>
+      <w:pPr>
+        <w:pStyle w:val="CMDOutput"/>
+        <w:rPr>
+          <w:lang w:val="sv-SE"/>
+        </w:rPr>
+      </w:pPr>
+      <w:r>
+        <w:t xml:space="preserve">                                                </w:t>
+      </w:r>
+      <w:r>
+        <w:rPr>
+          <w:lang w:val="sv-SE"/>
+        </w:rPr>
+        <w:t>Fa0/5, Fa0/7, Fa0/8, Fa0/9</w:t>
+      </w:r>
+    </w:p>
+    <w:p>
+      <w:pPr>
+        <w:pStyle w:val="CMDOutput"/>
+        <w:rPr>
+          <w:lang w:val="sv-SE"/>
+        </w:rPr>
+      </w:pPr>
+      <w:r>
+        <w:rPr>
+          <w:lang w:val="sv-SE"/>
+        </w:rPr>
+        <w:t xml:space="preserve">                                                Fa0/10, Fa0/12, Fa0/13, Fa0/14</w:t>
+      </w:r>
+    </w:p>
+    <w:p>
+      <w:pPr>
+        <w:pStyle w:val="CMDOutput"/>
+        <w:rPr>
+          <w:lang w:val="sv-SE"/>
+        </w:rPr>
+      </w:pPr>
+      <w:r>
+        <w:rPr>
+          <w:lang w:val="sv-SE"/>
+        </w:rPr>
+        <w:t xml:space="preserve">                                                Fa0/15, Fa0/16, Fa0/17, Fa0/19</w:t>
+      </w:r>
+    </w:p>
+    <w:p>
+      <w:pPr>
+        <w:pStyle w:val="CMDOutput"/>
+        <w:rPr>
+          <w:lang w:val="sv-SE"/>
+        </w:rPr>
+      </w:pPr>
+      <w:r>
+        <w:rPr>
+          <w:lang w:val="sv-SE"/>
+        </w:rPr>
+        <w:t xml:space="preserve">                                                Fa0/20, Fa0/21, Fa0/22, Fa0/23</w:t>
+      </w:r>
+    </w:p>
+    <w:p>
+      <w:pPr>
+        <w:pStyle w:val="CMDOutput"/>
+      </w:pPr>
+      <w:r>
+        <w:rPr>
+          <w:lang w:val="sv-SE"/>
+        </w:rPr>
+        <w:t xml:space="preserve">                                                </w:t>
+      </w:r>
+      <w:r>
+        <w:t>Fa0/24, Gig0/1, Gig0/2</w:t>
+      </w:r>
+    </w:p>
+    <w:p>
+      <w:pPr>
+        <w:pStyle w:val="CMDOutput"/>
+      </w:pPr>
+      <w:r>
+        <w:t>10   Faculty/Staff                    active    Fa0/11</w:t>
+      </w:r>
+    </w:p>
+    <w:p>
+      <w:pPr>
+        <w:pStyle w:val="CMDOutput"/>
+      </w:pPr>
+      <w:r>
+        <w:t>20   Students                         active    Fa0/18</w:t>
+      </w:r>
+    </w:p>
+    <w:p>
+      <w:pPr>
+        <w:pStyle w:val="CMDOutput"/>
+      </w:pPr>
+      <w:r>
+        <w:t xml:space="preserve">30   </w:t>
       </w:r>
       <w:proofErr w:type="gramStart"/>
       <w:r>
-        <w:t>if)#</w:t>
+        <w:t>Guest(</w:t>
       </w:r>
       <w:proofErr w:type="gramEnd"/>
       <w:r>
-        <w:t xml:space="preserve"> </w:t>
+        <w:t>Default)                   active    Fa0/6</w:t>
+      </w:r>
+    </w:p>
+    <w:p>
+      <w:pPr>
+        <w:pStyle w:val="CMDOutput"/>
+      </w:pPr>
+      <w:r>
+        <w:t xml:space="preserve">99   </w:t>
       </w:r>
       <w:proofErr w:type="spellStart"/>
       <w:r>
-        <w:rPr>
-          <w:b/>
-        </w:rPr>
-        <w:t>mls</w:t>
+        <w:t>Management&amp;Native</w:t>
       </w:r>
       <w:proofErr w:type="spellEnd"/>
       <w:r>
-        <w:rPr>
-          <w:b/>
-        </w:rPr>
-        <w:t xml:space="preserve"> </w:t>
-      </w:r>
-      <w:proofErr w:type="spellStart"/>
-      <w:r>
-        <w:rPr>
-          <w:b/>
-        </w:rPr>
-        <w:t>qos</w:t>
-      </w:r>
-      <w:proofErr w:type="spellEnd"/>
-      <w:r>
-        <w:rPr>
-          <w:b/>
-        </w:rPr>
-        <w:t xml:space="preserve"> trust cos</w:t>
-      </w:r>
-    </w:p>
-    <w:p>
-      <w:pPr>
-        <w:pStyle w:val="CMD"/>
-      </w:pPr>
-      <w:r>
-        <w:t>S3(config-</w:t>
-      </w:r>
+        <w:t xml:space="preserve">                active    </w:t>
+      </w:r>
+    </w:p>
+    <w:p>
+      <w:pPr>
+        <w:pStyle w:val="CMDOutput"/>
+      </w:pPr>
       <w:proofErr w:type="gramStart"/>
       <w:r>
-        <w:t>if)#</w:t>
+        <w:t>150  VOICE</w:t>
       </w:r>
       <w:proofErr w:type="gramEnd"/>
       <w:r>
-        <w:t xml:space="preserve"> </w:t>
-      </w:r>
-      <w:r>
-        <w:rPr>
-          <w:b/>
-        </w:rPr>
-        <w:t xml:space="preserve">switchport voice </w:t>
-      </w:r>
-      <w:proofErr w:type="spellStart"/>
-      <w:r>
-        <w:rPr>
-          <w:b/>
-        </w:rPr>
-        <w:t>vlan</w:t>
-      </w:r>
-      <w:proofErr w:type="spellEnd"/>
-      <w:r>
-        <w:rPr>
-          <w:b/>
-        </w:rPr>
-        <w:t xml:space="preserve"> 150</w:t>
-      </w:r>
-    </w:p>
-    <w:p>
-      <w:pPr>
-        <w:pStyle w:val="Heading3"/>
-      </w:pPr>
-      <w:r>
-        <w:t>Verify loss of connectivity.</w:t>
+        <w:t xml:space="preserve">                            active     </w:t>
       </w:r>
     </w:p>
     <w:p>
@@ -1447,192 +1700,20 @@
         <w:pStyle w:val="BodyTextL25"/>
       </w:pPr>
       <w:r>
-        <w:t xml:space="preserve">Previously, PCs that shared the same network could ping each other successfully. </w:t>
-      </w:r>
-    </w:p>
-    <w:p>
-      <w:pPr>
-        <w:pStyle w:val="BodyTextL25"/>
-      </w:pPr>
-      <w:r>
-        <w:t xml:space="preserve">Study the output of from the following command on </w:t>
-      </w:r>
-      <w:r>
-        <w:rPr>
-          <w:b/>
-        </w:rPr>
-        <w:t>S2</w:t>
-      </w:r>
-      <w:r>
-        <w:t xml:space="preserve"> and answer the following questions based on your knowledge of communication between VLANS. Pay close attention to the Gig0/1 port assignment.</w:t>
-      </w:r>
-    </w:p>
-    <w:p>
-      <w:pPr>
-        <w:pStyle w:val="CMD"/>
-      </w:pPr>
-      <w:r>
-        <w:t xml:space="preserve">S2# </w:t>
-      </w:r>
-      <w:r>
-        <w:rPr>
-          <w:b/>
-        </w:rPr>
-        <w:t xml:space="preserve">show </w:t>
-      </w:r>
-      <w:proofErr w:type="spellStart"/>
-      <w:r>
-        <w:rPr>
-          <w:b/>
-        </w:rPr>
-        <w:t>vlan</w:t>
-      </w:r>
-      <w:proofErr w:type="spellEnd"/>
-      <w:r>
-        <w:rPr>
-          <w:b/>
-        </w:rPr>
-        <w:t xml:space="preserve"> brief</w:t>
-      </w:r>
-    </w:p>
-    <w:p>
-      <w:pPr>
-        <w:pStyle w:val="CMDOutput"/>
-      </w:pPr>
-      <w:r>
-        <w:t>VLAN Name                             Status    Ports</w:t>
-      </w:r>
-    </w:p>
-    <w:p>
-      <w:pPr>
-        <w:pStyle w:val="CMDOutput"/>
-      </w:pPr>
-      <w:r>
-        <w:t>---- -------------------------------- --------- -------------------------------</w:t>
-      </w:r>
-    </w:p>
-    <w:p>
-      <w:pPr>
-        <w:pStyle w:val="CMDOutput"/>
-      </w:pPr>
-      <w:r>
-        <w:t>1    default                          active    Fa0/1, Fa0/2, Fa0/3, Fa0/4</w:t>
-      </w:r>
-    </w:p>
-    <w:p>
-      <w:pPr>
-        <w:pStyle w:val="CMDOutput"/>
-      </w:pPr>
-      <w:r>
-        <w:t xml:space="preserve">                                                Fa0/5, Fa0/7, Fa0/8, Fa0/9</w:t>
-      </w:r>
-    </w:p>
-    <w:p>
-      <w:pPr>
-        <w:pStyle w:val="CMDOutput"/>
-      </w:pPr>
-      <w:r>
-        <w:t xml:space="preserve">                                                Fa0/10, Fa0/12, Fa0/13, Fa0/14</w:t>
-      </w:r>
-    </w:p>
-    <w:p>
-      <w:pPr>
-        <w:pStyle w:val="CMDOutput"/>
-      </w:pPr>
-      <w:r>
-        <w:t xml:space="preserve">                                                Fa0/15, Fa0/16, Fa0/17, Fa0/19</w:t>
-      </w:r>
-    </w:p>
-    <w:p>
-      <w:pPr>
-        <w:pStyle w:val="CMDOutput"/>
-      </w:pPr>
-      <w:r>
-        <w:t xml:space="preserve">                                                Fa0/20, Fa0/21, Fa0/22, Fa0/23</w:t>
-      </w:r>
-    </w:p>
-    <w:p>
-      <w:pPr>
-        <w:pStyle w:val="CMDOutput"/>
-      </w:pPr>
-      <w:r>
-        <w:t xml:space="preserve">                                                Fa0/24, Gig0/1, Gig0/2</w:t>
-      </w:r>
-    </w:p>
-    <w:p>
-      <w:pPr>
-        <w:pStyle w:val="CMDOutput"/>
-      </w:pPr>
-      <w:r>
-        <w:t>10   Faculty/Staff                    active    Fa0/11</w:t>
-      </w:r>
-    </w:p>
-    <w:p>
-      <w:pPr>
-        <w:pStyle w:val="CMDOutput"/>
-      </w:pPr>
-      <w:r>
-        <w:t>20   Students                         active    Fa0/18</w:t>
-      </w:r>
-    </w:p>
-    <w:p>
-      <w:pPr>
-        <w:pStyle w:val="CMDOutput"/>
-      </w:pPr>
-      <w:r>
-        <w:t xml:space="preserve">30   </w:t>
-      </w:r>
-      <w:proofErr w:type="gramStart"/>
-      <w:r>
-        <w:t>Guest(</w:t>
-      </w:r>
-      <w:proofErr w:type="gramEnd"/>
-      <w:r>
-        <w:t>Default)                   active    Fa0/6</w:t>
-      </w:r>
-    </w:p>
-    <w:p>
-      <w:pPr>
-        <w:pStyle w:val="CMDOutput"/>
-      </w:pPr>
-      <w:r>
-        <w:t xml:space="preserve">99   </w:t>
-      </w:r>
-      <w:proofErr w:type="spellStart"/>
-      <w:r>
-        <w:t>Management&amp;Native</w:t>
-      </w:r>
-      <w:proofErr w:type="spellEnd"/>
-      <w:r>
-        <w:t xml:space="preserve">                active    </w:t>
-      </w:r>
-    </w:p>
-    <w:p>
-      <w:pPr>
-        <w:pStyle w:val="CMDOutput"/>
-      </w:pPr>
-      <w:proofErr w:type="gramStart"/>
-      <w:r>
-        <w:t>150  VOICE</w:t>
-      </w:r>
-      <w:proofErr w:type="gramEnd"/>
-      <w:r>
-        <w:t xml:space="preserve">                            active     </w:t>
-      </w:r>
-    </w:p>
-    <w:p>
-      <w:pPr>
-        <w:pStyle w:val="BodyTextL25"/>
-      </w:pPr>
-      <w:r>
         <w:t>Try pinging between PC1 and PC4.</w:t>
       </w:r>
     </w:p>
     <w:p>
       <w:pPr>
-        <w:pStyle w:val="Heading4"/>
-      </w:pPr>
-      <w:r>
+        <w:pStyle w:val="Overskrift4"/>
+        <w:rPr>
+          <w:color w:val="auto"/>
+        </w:rPr>
+      </w:pPr>
+      <w:r>
+        <w:rPr>
+          <w:color w:val="auto"/>
+        </w:rPr>
         <w:t>Questions:</w:t>
       </w:r>
     </w:p>
@@ -1651,9 +1732,57 @@
     <w:p>
       <w:pPr>
         <w:pStyle w:val="AnswerLineL25"/>
-      </w:pPr>
-      <w:r>
-        <w:t>Type your answers here.</w:t>
+        <w:rPr>
+          <w:color w:val="auto"/>
+        </w:rPr>
+      </w:pPr>
+      <w:r>
+        <w:rPr>
+          <w:color w:val="auto"/>
+        </w:rPr>
+        <w:t xml:space="preserve">Answer: No, the S2 does not forward the package due to the G0/1 </w:t>
+      </w:r>
+      <w:proofErr w:type="gramStart"/>
+      <w:r>
+        <w:rPr>
+          <w:color w:val="auto"/>
+        </w:rPr>
+        <w:t>is assigned</w:t>
+      </w:r>
+      <w:proofErr w:type="gramEnd"/>
+      <w:r>
+        <w:rPr>
+          <w:color w:val="auto"/>
+        </w:rPr>
+        <w:t xml:space="preserve"> to </w:t>
+      </w:r>
+      <w:proofErr w:type="spellStart"/>
+      <w:r>
+        <w:rPr>
+          <w:color w:val="auto"/>
+        </w:rPr>
+        <w:t>vlan</w:t>
+      </w:r>
+      <w:proofErr w:type="spellEnd"/>
+      <w:r>
+        <w:rPr>
+          <w:color w:val="auto"/>
+        </w:rPr>
+        <w:t xml:space="preserve"> 1 instead of </w:t>
+      </w:r>
+      <w:proofErr w:type="spellStart"/>
+      <w:r>
+        <w:rPr>
+          <w:color w:val="auto"/>
+        </w:rPr>
+        <w:t>vlan</w:t>
+      </w:r>
+      <w:proofErr w:type="spellEnd"/>
+      <w:r>
+        <w:rPr>
+          <w:color w:val="auto"/>
+        </w:rPr>
+        <w:t xml:space="preserve"> 10</w:t>
       </w:r>
     </w:p>
     <w:p>
@@ -1661,36 +1790,58 @@
         <w:pStyle w:val="BodyTextL25"/>
       </w:pPr>
       <w:r>
-        <w:t>What could be done to resolve this issue?</w:t>
+        <w:t xml:space="preserve">What </w:t>
+      </w:r>
+      <w:proofErr w:type="gramStart"/>
+      <w:r>
+        <w:t>could be done</w:t>
+      </w:r>
+      <w:proofErr w:type="gramEnd"/>
+      <w:r>
+        <w:t xml:space="preserve"> to resolve this issue?</w:t>
       </w:r>
     </w:p>
     <w:p>
       <w:pPr>
         <w:pStyle w:val="AnswerLineL25"/>
-      </w:pPr>
-      <w:r>
-        <w:t>Type your answers here.</w:t>
-      </w:r>
+        <w:rPr>
+          <w:color w:val="auto"/>
+        </w:rPr>
+      </w:pPr>
+      <w:r>
+        <w:rPr>
+          <w:color w:val="auto"/>
+        </w:rPr>
+        <w:t xml:space="preserve">Answer: Configure the ports between the switches as trunk ports. </w:t>
+      </w:r>
+      <w:bookmarkStart w:id="0" w:name="_GoBack"/>
+      <w:bookmarkEnd w:id="0"/>
     </w:p>
     <w:p>
       <w:pPr>
         <w:pStyle w:val="ConfigWindow"/>
-      </w:pPr>
-      <w:r>
-        <w:t>Close</w:t>
-      </w:r>
-      <w:r>
-        <w:t xml:space="preserve"> </w:t>
-      </w:r>
-      <w:r>
-        <w:t>configuration window</w:t>
+        <w:rPr>
+          <w:color w:val="auto"/>
+        </w:rPr>
+      </w:pPr>
+      <w:r>
+        <w:rPr>
+          <w:color w:val="auto"/>
+        </w:rPr>
+        <w:t>Close configuration window</w:t>
       </w:r>
     </w:p>
     <w:p>
       <w:pPr>
         <w:pStyle w:val="ConfigWindow"/>
-      </w:pPr>
-      <w:r>
+        <w:rPr>
+          <w:color w:val="auto"/>
+        </w:rPr>
+      </w:pPr>
+      <w:r>
+        <w:rPr>
+          <w:color w:val="auto"/>
+        </w:rPr>
         <w:t>End of document</w:t>
       </w:r>
     </w:p>
@@ -1712,7 +1863,7 @@
 </file>
 
 <file path=word/endnotes.xml><?xml version="1.0" encoding="utf-8"?>
-<w:endnotes xmlns:wpc="http://schemas.microsoft.com/office/word/2010/wordprocessingCanvas" xmlns:cx="http://schemas.microsoft.com/office/drawing/2014/chartex" xmlns:cx1="http://schemas.microsoft.com/office/drawing/2015/9/8/chartex" xmlns:cx2="http://schemas.microsoft.com/office/drawing/2015/10/21/chartex" xmlns:cx3="http://schemas.microsoft.com/office/drawing/2016/5/9/chartex" xmlns:cx4="http://schemas.microsoft.com/office/drawing/2016/5/10/chartex" xmlns:cx5="http://schemas.microsoft.com/office/drawing/2016/5/11/chartex" xmlns:cx6="http://schemas.microsoft.com/office/drawing/2016/5/12/chartex" xmlns:cx7="http://schemas.microsoft.com/office/drawing/2016/5/13/chartex" xmlns:cx8="http://schemas.microsoft.com/office/drawing/2016/5/14/chartex" xmlns:mc="http://schemas.openxmlformats.org/markup-compatibility/2006" xmlns:aink="http://schemas.microsoft.com/office/drawing/2016/ink" xmlns:am3d="http://schemas.microsoft.com/office/drawing/2017/model3d" xmlns:o="urn:schemas-microsoft-com:office:office" xmlns:r="http://schemas.openxmlformats.org/officeDocument/2006/relationships" xmlns:m="http://schemas.openxmlformats.org/officeDocument/2006/math" xmlns:v="urn:schemas-microsoft-com:vml" xmlns:wp14="http://schemas.microsoft.com/office/word/2010/wordprocessingDrawing" xmlns:wp="http://schemas.openxmlformats.org/drawingml/2006/wordprocessingDrawing" xmlns:w10="urn:schemas-microsoft-com:office:word" xmlns:w="http://schemas.openxmlformats.org/wordprocessingml/2006/main" xmlns:w14="http://schemas.microsoft.com/office/word/2010/wordml" xmlns:w15="http://schemas.microsoft.com/office/word/2012/wordml" xmlns:w16cid="http://schemas.microsoft.com/office/word/2016/wordml/cid" xmlns:w16se="http://schemas.microsoft.com/office/word/2015/wordml/symex" xmlns:wpg="http://schemas.microsoft.com/office/word/2010/wordprocessingGroup" xmlns:wpi="http://schemas.microsoft.com/office/word/2010/wordprocessingInk" xmlns:wne="http://schemas.microsoft.com/office/word/2006/wordml" xmlns:wps="http://schemas.microsoft.com/office/word/2010/wordprocessingShape" mc:Ignorable="w14 w15 w16se w16cid wp14">
+<w:endnotes xmlns:wpc="http://schemas.microsoft.com/office/word/2010/wordprocessingCanvas" xmlns:mc="http://schemas.openxmlformats.org/markup-compatibility/2006" xmlns:o="urn:schemas-microsoft-com:office:office" xmlns:r="http://schemas.openxmlformats.org/officeDocument/2006/relationships" xmlns:m="http://schemas.openxmlformats.org/officeDocument/2006/math" xmlns:v="urn:schemas-microsoft-com:vml" xmlns:wp14="http://schemas.microsoft.com/office/word/2010/wordprocessingDrawing" xmlns:wp="http://schemas.openxmlformats.org/drawingml/2006/wordprocessingDrawing" xmlns:w10="urn:schemas-microsoft-com:office:word" xmlns:w="http://schemas.openxmlformats.org/wordprocessingml/2006/main" xmlns:w14="http://schemas.microsoft.com/office/word/2010/wordml" xmlns:w15="http://schemas.microsoft.com/office/word/2012/wordml" xmlns:wpg="http://schemas.microsoft.com/office/word/2010/wordprocessingGroup" xmlns:wpi="http://schemas.microsoft.com/office/word/2010/wordprocessingInk" xmlns:wne="http://schemas.microsoft.com/office/word/2006/wordml" xmlns:wps="http://schemas.microsoft.com/office/word/2010/wordprocessingShape" mc:Ignorable="w14 w15 wp14">
   <w:endnote w:type="separator" w:id="-1">
     <w:p>
       <w:pPr>
@@ -1739,20 +1890,20 @@
 </file>
 
 <file path=word/footer1.xml><?xml version="1.0" encoding="utf-8"?>
-<w:ftr xmlns:wpc="http://schemas.microsoft.com/office/word/2010/wordprocessingCanvas" xmlns:cx="http://schemas.microsoft.com/office/drawing/2014/chartex" xmlns:cx1="http://schemas.microsoft.com/office/drawing/2015/9/8/chartex" xmlns:cx2="http://schemas.microsoft.com/office/drawing/2015/10/21/chartex" xmlns:cx3="http://schemas.microsoft.com/office/drawing/2016/5/9/chartex" xmlns:cx4="http://schemas.microsoft.com/office/drawing/2016/5/10/chartex" xmlns:cx5="http://schemas.microsoft.com/office/drawing/2016/5/11/chartex" xmlns:cx6="http://schemas.microsoft.com/office/drawing/2016/5/12/chartex" xmlns:cx7="http://schemas.microsoft.com/office/drawing/2016/5/13/chartex" xmlns:cx8="http://schemas.microsoft.com/office/drawing/2016/5/14/chartex" xmlns:mc="http://schemas.openxmlformats.org/markup-compatibility/2006" xmlns:aink="http://schemas.microsoft.com/office/drawing/2016/ink" xmlns:am3d="http://schemas.microsoft.com/office/drawing/2017/model3d" xmlns:o="urn:schemas-microsoft-com:office:office" xmlns:r="http://schemas.openxmlformats.org/officeDocument/2006/relationships" xmlns:m="http://schemas.openxmlformats.org/officeDocument/2006/math" xmlns:v="urn:schemas-microsoft-com:vml" xmlns:wp14="http://schemas.microsoft.com/office/word/2010/wordprocessingDrawing" xmlns:wp="http://schemas.openxmlformats.org/drawingml/2006/wordprocessingDrawing" xmlns:w10="urn:schemas-microsoft-com:office:word" xmlns:w="http://schemas.openxmlformats.org/wordprocessingml/2006/main" xmlns:w14="http://schemas.microsoft.com/office/word/2010/wordml" xmlns:w15="http://schemas.microsoft.com/office/word/2012/wordml" xmlns:w16cid="http://schemas.microsoft.com/office/word/2016/wordml/cid" xmlns:w16se="http://schemas.microsoft.com/office/word/2015/wordml/symex" xmlns:wpg="http://schemas.microsoft.com/office/word/2010/wordprocessingGroup" xmlns:wpi="http://schemas.microsoft.com/office/word/2010/wordprocessingInk" xmlns:wne="http://schemas.microsoft.com/office/word/2006/wordml" xmlns:wps="http://schemas.microsoft.com/office/word/2010/wordprocessingShape" mc:Ignorable="w14 w15 w16se w16cid wp14">
+<w:ftr xmlns:wpc="http://schemas.microsoft.com/office/word/2010/wordprocessingCanvas" xmlns:mc="http://schemas.openxmlformats.org/markup-compatibility/2006" xmlns:o="urn:schemas-microsoft-com:office:office" xmlns:r="http://schemas.openxmlformats.org/officeDocument/2006/relationships" xmlns:m="http://schemas.openxmlformats.org/officeDocument/2006/math" xmlns:v="urn:schemas-microsoft-com:vml" xmlns:wp14="http://schemas.microsoft.com/office/word/2010/wordprocessingDrawing" xmlns:wp="http://schemas.openxmlformats.org/drawingml/2006/wordprocessingDrawing" xmlns:w10="urn:schemas-microsoft-com:office:word" xmlns:w="http://schemas.openxmlformats.org/wordprocessingml/2006/main" xmlns:w14="http://schemas.microsoft.com/office/word/2010/wordml" xmlns:w15="http://schemas.microsoft.com/office/word/2012/wordml" xmlns:wpg="http://schemas.microsoft.com/office/word/2010/wordprocessingGroup" xmlns:wpi="http://schemas.microsoft.com/office/word/2010/wordprocessingInk" xmlns:wne="http://schemas.microsoft.com/office/word/2006/wordml" xmlns:wps="http://schemas.microsoft.com/office/word/2010/wordprocessingShape" mc:Ignorable="w14 w15 wp14">
   <w:p>
     <w:pPr>
-      <w:pStyle w:val="Footer"/>
+      <w:pStyle w:val="Bunntekst"/>
     </w:pPr>
   </w:p>
 </w:ftr>
 </file>
 
 <file path=word/footer2.xml><?xml version="1.0" encoding="utf-8"?>
-<w:ftr xmlns:wpc="http://schemas.microsoft.com/office/word/2010/wordprocessingCanvas" xmlns:cx="http://schemas.microsoft.com/office/drawing/2014/chartex" xmlns:cx1="http://schemas.microsoft.com/office/drawing/2015/9/8/chartex" xmlns:cx2="http://schemas.microsoft.com/office/drawing/2015/10/21/chartex" xmlns:cx3="http://schemas.microsoft.com/office/drawing/2016/5/9/chartex" xmlns:cx4="http://schemas.microsoft.com/office/drawing/2016/5/10/chartex" xmlns:cx5="http://schemas.microsoft.com/office/drawing/2016/5/11/chartex" xmlns:cx6="http://schemas.microsoft.com/office/drawing/2016/5/12/chartex" xmlns:cx7="http://schemas.microsoft.com/office/drawing/2016/5/13/chartex" xmlns:cx8="http://schemas.microsoft.com/office/drawing/2016/5/14/chartex" xmlns:mc="http://schemas.openxmlformats.org/markup-compatibility/2006" xmlns:aink="http://schemas.microsoft.com/office/drawing/2016/ink" xmlns:am3d="http://schemas.microsoft.com/office/drawing/2017/model3d" xmlns:o="urn:schemas-microsoft-com:office:office" xmlns:r="http://schemas.openxmlformats.org/officeDocument/2006/relationships" xmlns:m="http://schemas.openxmlformats.org/officeDocument/2006/math" xmlns:v="urn:schemas-microsoft-com:vml" xmlns:wp14="http://schemas.microsoft.com/office/word/2010/wordprocessingDrawing" xmlns:wp="http://schemas.openxmlformats.org/drawingml/2006/wordprocessingDrawing" xmlns:w10="urn:schemas-microsoft-com:office:word" xmlns:w="http://schemas.openxmlformats.org/wordprocessingml/2006/main" xmlns:w14="http://schemas.microsoft.com/office/word/2010/wordml" xmlns:w15="http://schemas.microsoft.com/office/word/2012/wordml" xmlns:w16cid="http://schemas.microsoft.com/office/word/2016/wordml/cid" xmlns:w16se="http://schemas.microsoft.com/office/word/2015/wordml/symex" xmlns:wpg="http://schemas.microsoft.com/office/word/2010/wordprocessingGroup" xmlns:wpi="http://schemas.microsoft.com/office/word/2010/wordprocessingInk" xmlns:wne="http://schemas.microsoft.com/office/word/2006/wordml" xmlns:wps="http://schemas.microsoft.com/office/word/2010/wordprocessingShape" mc:Ignorable="w14 w15 w16se w16cid wp14">
+<w:ftr xmlns:wpc="http://schemas.microsoft.com/office/word/2010/wordprocessingCanvas" xmlns:mc="http://schemas.openxmlformats.org/markup-compatibility/2006" xmlns:o="urn:schemas-microsoft-com:office:office" xmlns:r="http://schemas.openxmlformats.org/officeDocument/2006/relationships" xmlns:m="http://schemas.openxmlformats.org/officeDocument/2006/math" xmlns:v="urn:schemas-microsoft-com:vml" xmlns:wp14="http://schemas.microsoft.com/office/word/2010/wordprocessingDrawing" xmlns:wp="http://schemas.openxmlformats.org/drawingml/2006/wordprocessingDrawing" xmlns:w10="urn:schemas-microsoft-com:office:word" xmlns:w="http://schemas.openxmlformats.org/wordprocessingml/2006/main" xmlns:w14="http://schemas.microsoft.com/office/word/2010/wordml" xmlns:w15="http://schemas.microsoft.com/office/word/2012/wordml" xmlns:wpg="http://schemas.microsoft.com/office/word/2010/wordprocessingGroup" xmlns:wpi="http://schemas.microsoft.com/office/word/2010/wordprocessingInk" xmlns:wne="http://schemas.microsoft.com/office/word/2006/wordml" xmlns:wps="http://schemas.microsoft.com/office/word/2010/wordprocessingShape" mc:Ignorable="w14 w15 wp14">
   <w:p>
     <w:pPr>
-      <w:pStyle w:val="Footer"/>
+      <w:pStyle w:val="Bunntekst"/>
       <w:rPr>
         <w:szCs w:val="16"/>
       </w:rPr>
@@ -1844,7 +1995,7 @@
         <w:noProof/>
         <w:szCs w:val="16"/>
       </w:rPr>
-      <w:t>6</w:t>
+      <w:t>3</w:t>
     </w:r>
     <w:r>
       <w:rPr>
@@ -1886,7 +2037,7 @@
         <w:noProof/>
         <w:szCs w:val="16"/>
       </w:rPr>
-      <w:t>6</w:t>
+      <w:t>3</w:t>
     </w:r>
     <w:r>
       <w:rPr>
@@ -1909,10 +2060,10 @@
 </file>
 
 <file path=word/footer3.xml><?xml version="1.0" encoding="utf-8"?>
-<w:ftr xmlns:wpc="http://schemas.microsoft.com/office/word/2010/wordprocessingCanvas" xmlns:cx="http://schemas.microsoft.com/office/drawing/2014/chartex" xmlns:cx1="http://schemas.microsoft.com/office/drawing/2015/9/8/chartex" xmlns:cx2="http://schemas.microsoft.com/office/drawing/2015/10/21/chartex" xmlns:cx3="http://schemas.microsoft.com/office/drawing/2016/5/9/chartex" xmlns:cx4="http://schemas.microsoft.com/office/drawing/2016/5/10/chartex" xmlns:cx5="http://schemas.microsoft.com/office/drawing/2016/5/11/chartex" xmlns:cx6="http://schemas.microsoft.com/office/drawing/2016/5/12/chartex" xmlns:cx7="http://schemas.microsoft.com/office/drawing/2016/5/13/chartex" xmlns:cx8="http://schemas.microsoft.com/office/drawing/2016/5/14/chartex" xmlns:mc="http://schemas.openxmlformats.org/markup-compatibility/2006" xmlns:aink="http://schemas.microsoft.com/office/drawing/2016/ink" xmlns:am3d="http://schemas.microsoft.com/office/drawing/2017/model3d" xmlns:o="urn:schemas-microsoft-com:office:office" xmlns:r="http://schemas.openxmlformats.org/officeDocument/2006/relationships" xmlns:m="http://schemas.openxmlformats.org/officeDocument/2006/math" xmlns:v="urn:schemas-microsoft-com:vml" xmlns:wp14="http://schemas.microsoft.com/office/word/2010/wordprocessingDrawing" xmlns:wp="http://schemas.openxmlformats.org/drawingml/2006/wordprocessingDrawing" xmlns:w10="urn:schemas-microsoft-com:office:word" xmlns:w="http://schemas.openxmlformats.org/wordprocessingml/2006/main" xmlns:w14="http://schemas.microsoft.com/office/word/2010/wordml" xmlns:w15="http://schemas.microsoft.com/office/word/2012/wordml" xmlns:w16cid="http://schemas.microsoft.com/office/word/2016/wordml/cid" xmlns:w16se="http://schemas.microsoft.com/office/word/2015/wordml/symex" xmlns:wpg="http://schemas.microsoft.com/office/word/2010/wordprocessingGroup" xmlns:wpi="http://schemas.microsoft.com/office/word/2010/wordprocessingInk" xmlns:wne="http://schemas.microsoft.com/office/word/2006/wordml" xmlns:wps="http://schemas.microsoft.com/office/word/2010/wordprocessingShape" mc:Ignorable="w14 w15 w16se w16cid wp14">
+<w:ftr xmlns:wpc="http://schemas.microsoft.com/office/word/2010/wordprocessingCanvas" xmlns:mc="http://schemas.openxmlformats.org/markup-compatibility/2006" xmlns:o="urn:schemas-microsoft-com:office:office" xmlns:r="http://schemas.openxmlformats.org/officeDocument/2006/relationships" xmlns:m="http://schemas.openxmlformats.org/officeDocument/2006/math" xmlns:v="urn:schemas-microsoft-com:vml" xmlns:wp14="http://schemas.microsoft.com/office/word/2010/wordprocessingDrawing" xmlns:wp="http://schemas.openxmlformats.org/drawingml/2006/wordprocessingDrawing" xmlns:w10="urn:schemas-microsoft-com:office:word" xmlns:w="http://schemas.openxmlformats.org/wordprocessingml/2006/main" xmlns:w14="http://schemas.microsoft.com/office/word/2010/wordml" xmlns:w15="http://schemas.microsoft.com/office/word/2012/wordml" xmlns:wpg="http://schemas.microsoft.com/office/word/2010/wordprocessingGroup" xmlns:wpi="http://schemas.microsoft.com/office/word/2010/wordprocessingInk" xmlns:wne="http://schemas.microsoft.com/office/word/2006/wordml" xmlns:wps="http://schemas.microsoft.com/office/word/2010/wordprocessingShape" mc:Ignorable="w14 w15 wp14">
   <w:p>
     <w:pPr>
-      <w:pStyle w:val="Footer"/>
+      <w:pStyle w:val="Bunntekst"/>
       <w:rPr>
         <w:szCs w:val="16"/>
       </w:rPr>
@@ -2049,7 +2200,7 @@
         <w:noProof/>
         <w:szCs w:val="16"/>
       </w:rPr>
-      <w:t>6</w:t>
+      <w:t>3</w:t>
     </w:r>
     <w:r>
       <w:rPr>
@@ -2072,7 +2223,7 @@
 </file>
 
 <file path=word/footnotes.xml><?xml version="1.0" encoding="utf-8"?>
-<w:footnotes xmlns:wpc="http://schemas.microsoft.com/office/word/2010/wordprocessingCanvas" xmlns:cx="http://schemas.microsoft.com/office/drawing/2014/chartex" xmlns:cx1="http://schemas.microsoft.com/office/drawing/2015/9/8/chartex" xmlns:cx2="http://schemas.microsoft.com/office/drawing/2015/10/21/chartex" xmlns:cx3="http://schemas.microsoft.com/office/drawing/2016/5/9/chartex" xmlns:cx4="http://schemas.microsoft.com/office/drawing/2016/5/10/chartex" xmlns:cx5="http://schemas.microsoft.com/office/drawing/2016/5/11/chartex" xmlns:cx6="http://schemas.microsoft.com/office/drawing/2016/5/12/chartex" xmlns:cx7="http://schemas.microsoft.com/office/drawing/2016/5/13/chartex" xmlns:cx8="http://schemas.microsoft.com/office/drawing/2016/5/14/chartex" xmlns:mc="http://schemas.openxmlformats.org/markup-compatibility/2006" xmlns:aink="http://schemas.microsoft.com/office/drawing/2016/ink" xmlns:am3d="http://schemas.microsoft.com/office/drawing/2017/model3d" xmlns:o="urn:schemas-microsoft-com:office:office" xmlns:r="http://schemas.openxmlformats.org/officeDocument/2006/relationships" xmlns:m="http://schemas.openxmlformats.org/officeDocument/2006/math" xmlns:v="urn:schemas-microsoft-com:vml" xmlns:wp14="http://schemas.microsoft.com/office/word/2010/wordprocessingDrawing" xmlns:wp="http://schemas.openxmlformats.org/drawingml/2006/wordprocessingDrawing" xmlns:w10="urn:schemas-microsoft-com:office:word" xmlns:w="http://schemas.openxmlformats.org/wordprocessingml/2006/main" xmlns:w14="http://schemas.microsoft.com/office/word/2010/wordml" xmlns:w15="http://schemas.microsoft.com/office/word/2012/wordml" xmlns:w16cid="http://schemas.microsoft.com/office/word/2016/wordml/cid" xmlns:w16se="http://schemas.microsoft.com/office/word/2015/wordml/symex" xmlns:wpg="http://schemas.microsoft.com/office/word/2010/wordprocessingGroup" xmlns:wpi="http://schemas.microsoft.com/office/word/2010/wordprocessingInk" xmlns:wne="http://schemas.microsoft.com/office/word/2006/wordml" xmlns:wps="http://schemas.microsoft.com/office/word/2010/wordprocessingShape" mc:Ignorable="w14 w15 w16se w16cid wp14">
+<w:footnotes xmlns:wpc="http://schemas.microsoft.com/office/word/2010/wordprocessingCanvas" xmlns:mc="http://schemas.openxmlformats.org/markup-compatibility/2006" xmlns:o="urn:schemas-microsoft-com:office:office" xmlns:r="http://schemas.openxmlformats.org/officeDocument/2006/relationships" xmlns:m="http://schemas.openxmlformats.org/officeDocument/2006/math" xmlns:v="urn:schemas-microsoft-com:vml" xmlns:wp14="http://schemas.microsoft.com/office/word/2010/wordprocessingDrawing" xmlns:wp="http://schemas.openxmlformats.org/drawingml/2006/wordprocessingDrawing" xmlns:w10="urn:schemas-microsoft-com:office:word" xmlns:w="http://schemas.openxmlformats.org/wordprocessingml/2006/main" xmlns:w14="http://schemas.microsoft.com/office/word/2010/wordml" xmlns:w15="http://schemas.microsoft.com/office/word/2012/wordml" xmlns:wpg="http://schemas.microsoft.com/office/word/2010/wordprocessingGroup" xmlns:wpi="http://schemas.microsoft.com/office/word/2010/wordprocessingInk" xmlns:wne="http://schemas.microsoft.com/office/word/2006/wordml" xmlns:wps="http://schemas.microsoft.com/office/word/2010/wordprocessingShape" mc:Ignorable="w14 w15 wp14">
   <w:footnote w:type="separator" w:id="-1">
     <w:p>
       <w:pPr>
@@ -2099,17 +2250,17 @@
 </file>
 
 <file path=word/header1.xml><?xml version="1.0" encoding="utf-8"?>
-<w:hdr xmlns:wpc="http://schemas.microsoft.com/office/word/2010/wordprocessingCanvas" xmlns:cx="http://schemas.microsoft.com/office/drawing/2014/chartex" xmlns:cx1="http://schemas.microsoft.com/office/drawing/2015/9/8/chartex" xmlns:cx2="http://schemas.microsoft.com/office/drawing/2015/10/21/chartex" xmlns:cx3="http://schemas.microsoft.com/office/drawing/2016/5/9/chartex" xmlns:cx4="http://schemas.microsoft.com/office/drawing/2016/5/10/chartex" xmlns:cx5="http://schemas.microsoft.com/office/drawing/2016/5/11/chartex" xmlns:cx6="http://schemas.microsoft.com/office/drawing/2016/5/12/chartex" xmlns:cx7="http://schemas.microsoft.com/office/drawing/2016/5/13/chartex" xmlns:cx8="http://schemas.microsoft.com/office/drawing/2016/5/14/chartex" xmlns:mc="http://schemas.openxmlformats.org/markup-compatibility/2006" xmlns:aink="http://schemas.microsoft.com/office/drawing/2016/ink" xmlns:am3d="http://schemas.microsoft.com/office/drawing/2017/model3d" xmlns:o="urn:schemas-microsoft-com:office:office" xmlns:r="http://schemas.openxmlformats.org/officeDocument/2006/relationships" xmlns:m="http://schemas.openxmlformats.org/officeDocument/2006/math" xmlns:v="urn:schemas-microsoft-com:vml" xmlns:wp14="http://schemas.microsoft.com/office/word/2010/wordprocessingDrawing" xmlns:wp="http://schemas.openxmlformats.org/drawingml/2006/wordprocessingDrawing" xmlns:w10="urn:schemas-microsoft-com:office:word" xmlns:w="http://schemas.openxmlformats.org/wordprocessingml/2006/main" xmlns:w14="http://schemas.microsoft.com/office/word/2010/wordml" xmlns:w15="http://schemas.microsoft.com/office/word/2012/wordml" xmlns:w16cid="http://schemas.microsoft.com/office/word/2016/wordml/cid" xmlns:w16se="http://schemas.microsoft.com/office/word/2015/wordml/symex" xmlns:wpg="http://schemas.microsoft.com/office/word/2010/wordprocessingGroup" xmlns:wpi="http://schemas.microsoft.com/office/word/2010/wordprocessingInk" xmlns:wne="http://schemas.microsoft.com/office/word/2006/wordml" xmlns:wps="http://schemas.microsoft.com/office/word/2010/wordprocessingShape" mc:Ignorable="w14 w15 w16se w16cid wp14">
+<w:hdr xmlns:wpc="http://schemas.microsoft.com/office/word/2010/wordprocessingCanvas" xmlns:mc="http://schemas.openxmlformats.org/markup-compatibility/2006" xmlns:o="urn:schemas-microsoft-com:office:office" xmlns:r="http://schemas.openxmlformats.org/officeDocument/2006/relationships" xmlns:m="http://schemas.openxmlformats.org/officeDocument/2006/math" xmlns:v="urn:schemas-microsoft-com:vml" xmlns:wp14="http://schemas.microsoft.com/office/word/2010/wordprocessingDrawing" xmlns:wp="http://schemas.openxmlformats.org/drawingml/2006/wordprocessingDrawing" xmlns:w10="urn:schemas-microsoft-com:office:word" xmlns:w="http://schemas.openxmlformats.org/wordprocessingml/2006/main" xmlns:w14="http://schemas.microsoft.com/office/word/2010/wordml" xmlns:w15="http://schemas.microsoft.com/office/word/2012/wordml" xmlns:wpg="http://schemas.microsoft.com/office/word/2010/wordprocessingGroup" xmlns:wpi="http://schemas.microsoft.com/office/word/2010/wordprocessingInk" xmlns:wne="http://schemas.microsoft.com/office/word/2006/wordml" xmlns:wps="http://schemas.microsoft.com/office/word/2010/wordprocessingShape" mc:Ignorable="w14 w15 wp14">
   <w:p>
     <w:pPr>
-      <w:pStyle w:val="Header"/>
+      <w:pStyle w:val="Topptekst"/>
     </w:pPr>
   </w:p>
 </w:hdr>
 </file>
 
 <file path=word/header2.xml><?xml version="1.0" encoding="utf-8"?>
-<w:hdr xmlns:wpc="http://schemas.microsoft.com/office/word/2010/wordprocessingCanvas" xmlns:cx="http://schemas.microsoft.com/office/drawing/2014/chartex" xmlns:cx1="http://schemas.microsoft.com/office/drawing/2015/9/8/chartex" xmlns:cx2="http://schemas.microsoft.com/office/drawing/2015/10/21/chartex" xmlns:cx3="http://schemas.microsoft.com/office/drawing/2016/5/9/chartex" xmlns:cx4="http://schemas.microsoft.com/office/drawing/2016/5/10/chartex" xmlns:cx5="http://schemas.microsoft.com/office/drawing/2016/5/11/chartex" xmlns:cx6="http://schemas.microsoft.com/office/drawing/2016/5/12/chartex" xmlns:cx7="http://schemas.microsoft.com/office/drawing/2016/5/13/chartex" xmlns:cx8="http://schemas.microsoft.com/office/drawing/2016/5/14/chartex" xmlns:mc="http://schemas.openxmlformats.org/markup-compatibility/2006" xmlns:aink="http://schemas.microsoft.com/office/drawing/2016/ink" xmlns:am3d="http://schemas.microsoft.com/office/drawing/2017/model3d" xmlns:o="urn:schemas-microsoft-com:office:office" xmlns:r="http://schemas.openxmlformats.org/officeDocument/2006/relationships" xmlns:m="http://schemas.openxmlformats.org/officeDocument/2006/math" xmlns:v="urn:schemas-microsoft-com:vml" xmlns:wp14="http://schemas.microsoft.com/office/word/2010/wordprocessingDrawing" xmlns:wp="http://schemas.openxmlformats.org/drawingml/2006/wordprocessingDrawing" xmlns:w10="urn:schemas-microsoft-com:office:word" xmlns:w="http://schemas.openxmlformats.org/wordprocessingml/2006/main" xmlns:w14="http://schemas.microsoft.com/office/word/2010/wordml" xmlns:w15="http://schemas.microsoft.com/office/word/2012/wordml" xmlns:w16cid="http://schemas.microsoft.com/office/word/2016/wordml/cid" xmlns:w16se="http://schemas.microsoft.com/office/word/2015/wordml/symex" xmlns:wpg="http://schemas.microsoft.com/office/word/2010/wordprocessingGroup" xmlns:wpi="http://schemas.microsoft.com/office/word/2010/wordprocessingInk" xmlns:wne="http://schemas.microsoft.com/office/word/2006/wordml" xmlns:wps="http://schemas.microsoft.com/office/word/2010/wordprocessingShape" mc:Ignorable="w14 w15 w16se w16cid wp14">
+<w:hdr xmlns:wpc="http://schemas.microsoft.com/office/word/2010/wordprocessingCanvas" xmlns:mc="http://schemas.openxmlformats.org/markup-compatibility/2006" xmlns:o="urn:schemas-microsoft-com:office:office" xmlns:r="http://schemas.openxmlformats.org/officeDocument/2006/relationships" xmlns:m="http://schemas.openxmlformats.org/officeDocument/2006/math" xmlns:v="urn:schemas-microsoft-com:vml" xmlns:wp14="http://schemas.microsoft.com/office/word/2010/wordprocessingDrawing" xmlns:wp="http://schemas.openxmlformats.org/drawingml/2006/wordprocessingDrawing" xmlns:w10="urn:schemas-microsoft-com:office:word" xmlns:w="http://schemas.openxmlformats.org/wordprocessingml/2006/main" xmlns:w14="http://schemas.microsoft.com/office/word/2010/wordml" xmlns:w15="http://schemas.microsoft.com/office/word/2012/wordml" xmlns:wpg="http://schemas.microsoft.com/office/word/2010/wordprocessingGroup" xmlns:wpi="http://schemas.microsoft.com/office/word/2010/wordprocessingInk" xmlns:wne="http://schemas.microsoft.com/office/word/2006/wordml" xmlns:wps="http://schemas.microsoft.com/office/word/2010/wordprocessingShape" mc:Ignorable="w14 w15 wp14">
   <w:sdt>
     <w:sdtPr>
       <w:alias w:val="Title"/>
@@ -2137,7 +2288,7 @@
 </file>
 
 <file path=word/header3.xml><?xml version="1.0" encoding="utf-8"?>
-<w:hdr xmlns:wpc="http://schemas.microsoft.com/office/word/2010/wordprocessingCanvas" xmlns:cx="http://schemas.microsoft.com/office/drawing/2014/chartex" xmlns:cx1="http://schemas.microsoft.com/office/drawing/2015/9/8/chartex" xmlns:cx2="http://schemas.microsoft.com/office/drawing/2015/10/21/chartex" xmlns:cx3="http://schemas.microsoft.com/office/drawing/2016/5/9/chartex" xmlns:cx4="http://schemas.microsoft.com/office/drawing/2016/5/10/chartex" xmlns:cx5="http://schemas.microsoft.com/office/drawing/2016/5/11/chartex" xmlns:cx6="http://schemas.microsoft.com/office/drawing/2016/5/12/chartex" xmlns:cx7="http://schemas.microsoft.com/office/drawing/2016/5/13/chartex" xmlns:cx8="http://schemas.microsoft.com/office/drawing/2016/5/14/chartex" xmlns:mc="http://schemas.openxmlformats.org/markup-compatibility/2006" xmlns:aink="http://schemas.microsoft.com/office/drawing/2016/ink" xmlns:am3d="http://schemas.microsoft.com/office/drawing/2017/model3d" xmlns:o="urn:schemas-microsoft-com:office:office" xmlns:r="http://schemas.openxmlformats.org/officeDocument/2006/relationships" xmlns:m="http://schemas.openxmlformats.org/officeDocument/2006/math" xmlns:v="urn:schemas-microsoft-com:vml" xmlns:wp14="http://schemas.microsoft.com/office/word/2010/wordprocessingDrawing" xmlns:wp="http://schemas.openxmlformats.org/drawingml/2006/wordprocessingDrawing" xmlns:w10="urn:schemas-microsoft-com:office:word" xmlns:w="http://schemas.openxmlformats.org/wordprocessingml/2006/main" xmlns:w14="http://schemas.microsoft.com/office/word/2010/wordml" xmlns:w15="http://schemas.microsoft.com/office/word/2012/wordml" xmlns:w16cid="http://schemas.microsoft.com/office/word/2016/wordml/cid" xmlns:w16se="http://schemas.microsoft.com/office/word/2015/wordml/symex" xmlns:wpg="http://schemas.microsoft.com/office/word/2010/wordprocessingGroup" xmlns:wpi="http://schemas.microsoft.com/office/word/2010/wordprocessingInk" xmlns:wne="http://schemas.microsoft.com/office/word/2006/wordml" xmlns:wps="http://schemas.microsoft.com/office/word/2010/wordprocessingShape" mc:Ignorable="w14 w15 w16se w16cid wp14">
+<w:hdr xmlns:wpc="http://schemas.microsoft.com/office/word/2010/wordprocessingCanvas" xmlns:mc="http://schemas.openxmlformats.org/markup-compatibility/2006" xmlns:o="urn:schemas-microsoft-com:office:office" xmlns:r="http://schemas.openxmlformats.org/officeDocument/2006/relationships" xmlns:m="http://schemas.openxmlformats.org/officeDocument/2006/math" xmlns:v="urn:schemas-microsoft-com:vml" xmlns:wp14="http://schemas.microsoft.com/office/word/2010/wordprocessingDrawing" xmlns:wp="http://schemas.openxmlformats.org/drawingml/2006/wordprocessingDrawing" xmlns:w10="urn:schemas-microsoft-com:office:word" xmlns:w="http://schemas.openxmlformats.org/wordprocessingml/2006/main" xmlns:w14="http://schemas.microsoft.com/office/word/2010/wordml" xmlns:w15="http://schemas.microsoft.com/office/word/2012/wordml" xmlns:wpg="http://schemas.microsoft.com/office/word/2010/wordprocessingGroup" xmlns:wpi="http://schemas.microsoft.com/office/word/2010/wordprocessingInk" xmlns:wne="http://schemas.microsoft.com/office/word/2006/wordml" xmlns:wps="http://schemas.microsoft.com/office/word/2010/wordprocessingShape" mc:Ignorable="w14 w15 wp14">
   <w:p>
     <w:pPr>
       <w:ind w:left="-288"/>
@@ -2145,6 +2296,7 @@
     <w:r>
       <w:rPr>
         <w:noProof/>
+        <w:lang w:val="nb-NO" w:eastAsia="ja-JP"/>
       </w:rPr>
       <w:drawing>
         <wp:inline distT="0" distB="0" distL="0" distR="0" wp14:anchorId="136E8E03" wp14:editId="134AB9CC">
@@ -2200,7 +2352,7 @@
 </file>
 
 <file path=word/numbering.xml><?xml version="1.0" encoding="utf-8"?>
-<w:numbering xmlns:wpc="http://schemas.microsoft.com/office/word/2010/wordprocessingCanvas" xmlns:cx="http://schemas.microsoft.com/office/drawing/2014/chartex" xmlns:cx1="http://schemas.microsoft.com/office/drawing/2015/9/8/chartex" xmlns:cx2="http://schemas.microsoft.com/office/drawing/2015/10/21/chartex" xmlns:cx3="http://schemas.microsoft.com/office/drawing/2016/5/9/chartex" xmlns:cx4="http://schemas.microsoft.com/office/drawing/2016/5/10/chartex" xmlns:cx5="http://schemas.microsoft.com/office/drawing/2016/5/11/chartex" xmlns:cx6="http://schemas.microsoft.com/office/drawing/2016/5/12/chartex" xmlns:cx7="http://schemas.microsoft.com/office/drawing/2016/5/13/chartex" xmlns:cx8="http://schemas.microsoft.com/office/drawing/2016/5/14/chartex" xmlns:mc="http://schemas.openxmlformats.org/markup-compatibility/2006" xmlns:aink="http://schemas.microsoft.com/office/drawing/2016/ink" xmlns:am3d="http://schemas.microsoft.com/office/drawing/2017/model3d" xmlns:o="urn:schemas-microsoft-com:office:office" xmlns:r="http://schemas.openxmlformats.org/officeDocument/2006/relationships" xmlns:m="http://schemas.openxmlformats.org/officeDocument/2006/math" xmlns:v="urn:schemas-microsoft-com:vml" xmlns:wp14="http://schemas.microsoft.com/office/word/2010/wordprocessingDrawing" xmlns:wp="http://schemas.openxmlformats.org/drawingml/2006/wordprocessingDrawing" xmlns:w10="urn:schemas-microsoft-com:office:word" xmlns:w="http://schemas.openxmlformats.org/wordprocessingml/2006/main" xmlns:w14="http://schemas.microsoft.com/office/word/2010/wordml" xmlns:w15="http://schemas.microsoft.com/office/word/2012/wordml" xmlns:w16cid="http://schemas.microsoft.com/office/word/2016/wordml/cid" xmlns:w16se="http://schemas.microsoft.com/office/word/2015/wordml/symex" xmlns:wpg="http://schemas.microsoft.com/office/word/2010/wordprocessingGroup" xmlns:wpi="http://schemas.microsoft.com/office/word/2010/wordprocessingInk" xmlns:wne="http://schemas.microsoft.com/office/word/2006/wordml" xmlns:wps="http://schemas.microsoft.com/office/word/2010/wordprocessingShape" mc:Ignorable="w14 w15 w16se w16cid wp14">
+<w:numbering xmlns:wpc="http://schemas.microsoft.com/office/word/2010/wordprocessingCanvas" xmlns:mc="http://schemas.openxmlformats.org/markup-compatibility/2006" xmlns:o="urn:schemas-microsoft-com:office:office" xmlns:r="http://schemas.openxmlformats.org/officeDocument/2006/relationships" xmlns:m="http://schemas.openxmlformats.org/officeDocument/2006/math" xmlns:v="urn:schemas-microsoft-com:vml" xmlns:wp14="http://schemas.microsoft.com/office/word/2010/wordprocessingDrawing" xmlns:wp="http://schemas.openxmlformats.org/drawingml/2006/wordprocessingDrawing" xmlns:w10="urn:schemas-microsoft-com:office:word" xmlns:w="http://schemas.openxmlformats.org/wordprocessingml/2006/main" xmlns:w14="http://schemas.microsoft.com/office/word/2010/wordml" xmlns:w15="http://schemas.microsoft.com/office/word/2012/wordml" xmlns:wpg="http://schemas.microsoft.com/office/word/2010/wordprocessingGroup" xmlns:wpi="http://schemas.microsoft.com/office/word/2010/wordprocessingInk" xmlns:wne="http://schemas.microsoft.com/office/word/2006/wordml" xmlns:wps="http://schemas.microsoft.com/office/word/2010/wordprocessingShape" mc:Ignorable="w14 w15 wp14">
   <w:abstractNum w:abstractNumId="0" w15:restartNumberingAfterBreak="0">
     <w:nsid w:val="02DA1896"/>
     <w:multiLevelType w:val="multilevel"/>
@@ -2688,7 +2840,7 @@
     <w:lvl w:ilvl="0">
       <w:start w:val="1"/>
       <w:numFmt w:val="none"/>
-      <w:pStyle w:val="Heading1"/>
+      <w:pStyle w:val="Overskrift1"/>
       <w:suff w:val="nothing"/>
       <w:lvlText w:val=""/>
       <w:lvlJc w:val="left"/>
@@ -2702,7 +2854,7 @@
     <w:lvl w:ilvl="1">
       <w:start w:val="1"/>
       <w:numFmt w:val="decimal"/>
-      <w:pStyle w:val="Heading2"/>
+      <w:pStyle w:val="Overskrift2"/>
       <w:suff w:val="space"/>
       <w:lvlText w:val="Part %2:"/>
       <w:lvlJc w:val="left"/>
@@ -2716,12 +2868,12 @@
     <w:lvl w:ilvl="2">
       <w:start w:val="1"/>
       <w:numFmt w:val="decimal"/>
-      <w:pStyle w:val="Heading3"/>
+      <w:pStyle w:val="Overskrift3"/>
       <w:suff w:val="space"/>
       <w:lvlText w:val="Step %3:"/>
       <w:lvlJc w:val="left"/>
       <w:pPr>
-        <w:ind w:left="0" w:firstLine="0"/>
+        <w:ind w:left="567" w:firstLine="0"/>
       </w:pPr>
       <w:rPr>
         <w:rFonts w:hint="default"/>
@@ -3073,7 +3225,7 @@
       <w:lvl w:ilvl="0">
         <w:start w:val="1"/>
         <w:numFmt w:val="decimal"/>
-        <w:pStyle w:val="Heading1"/>
+        <w:pStyle w:val="Overskrift1"/>
         <w:suff w:val="space"/>
         <w:lvlText w:val="Part %1:"/>
         <w:lvlJc w:val="left"/>
@@ -3089,7 +3241,7 @@
       <w:lvl w:ilvl="1">
         <w:start w:val="1"/>
         <w:numFmt w:val="decimal"/>
-        <w:pStyle w:val="Heading2"/>
+        <w:pStyle w:val="Overskrift2"/>
         <w:suff w:val="space"/>
         <w:lvlText w:val="Task %2:"/>
         <w:lvlJc w:val="left"/>
@@ -3105,7 +3257,7 @@
       <w:lvl w:ilvl="2">
         <w:start w:val="1"/>
         <w:numFmt w:val="decimal"/>
-        <w:pStyle w:val="Heading3"/>
+        <w:pStyle w:val="Overskrift3"/>
         <w:suff w:val="space"/>
         <w:lvlText w:val="Step %3:"/>
         <w:lvlJc w:val="left"/>
@@ -3221,7 +3373,7 @@
       <w:lvl w:ilvl="0">
         <w:start w:val="1"/>
         <w:numFmt w:val="decimal"/>
-        <w:pStyle w:val="Heading1"/>
+        <w:pStyle w:val="Overskrift1"/>
         <w:suff w:val="space"/>
         <w:lvlText w:val="Part %1:"/>
         <w:lvlJc w:val="left"/>
@@ -3238,7 +3390,7 @@
       <w:lvl w:ilvl="1">
         <w:start w:val="1"/>
         <w:numFmt w:val="decimal"/>
-        <w:pStyle w:val="Heading2"/>
+        <w:pStyle w:val="Overskrift2"/>
         <w:suff w:val="space"/>
         <w:lvlText w:val="Task %2:"/>
         <w:lvlJc w:val="left"/>
@@ -3255,7 +3407,7 @@
       <w:lvl w:ilvl="2">
         <w:start w:val="1"/>
         <w:numFmt w:val="decimal"/>
-        <w:pStyle w:val="Heading3"/>
+        <w:pStyle w:val="Overskrift3"/>
         <w:suff w:val="space"/>
         <w:lvlText w:val="Step %3:"/>
         <w:lvlJc w:val="left"/>
@@ -3402,7 +3554,7 @@
       <w:lvl w:ilvl="2">
         <w:start w:val="1"/>
         <w:numFmt w:val="lowerLetter"/>
-        <w:pStyle w:val="Heading3"/>
+        <w:pStyle w:val="Overskrift3"/>
         <w:lvlText w:val="%3."/>
         <w:lvlJc w:val="left"/>
         <w:pPr>
@@ -3426,7 +3578,7 @@
 </file>
 
 <file path=word/styles.xml><?xml version="1.0" encoding="utf-8"?>
-<w:styles xmlns:mc="http://schemas.openxmlformats.org/markup-compatibility/2006" xmlns:r="http://schemas.openxmlformats.org/officeDocument/2006/relationships" xmlns:w="http://schemas.openxmlformats.org/wordprocessingml/2006/main" xmlns:w14="http://schemas.microsoft.com/office/word/2010/wordml" xmlns:w15="http://schemas.microsoft.com/office/word/2012/wordml" xmlns:w16cid="http://schemas.microsoft.com/office/word/2016/wordml/cid" xmlns:w16se="http://schemas.microsoft.com/office/word/2015/wordml/symex" mc:Ignorable="w14 w15 w16se w16cid">
+<w:styles xmlns:mc="http://schemas.openxmlformats.org/markup-compatibility/2006" xmlns:r="http://schemas.openxmlformats.org/officeDocument/2006/relationships" xmlns:w="http://schemas.openxmlformats.org/wordprocessingml/2006/main" xmlns:w14="http://schemas.microsoft.com/office/word/2010/wordml" xmlns:w15="http://schemas.microsoft.com/office/word/2012/wordml" mc:Ignorable="w14 w15">
   <w:docDefaults>
     <w:rPrDefault>
       <w:rPr>
@@ -3436,7 +3588,7 @@
     </w:rPrDefault>
     <w:pPrDefault/>
   </w:docDefaults>
-  <w:latentStyles w:defLockedState="0" w:defUIPriority="99" w:defSemiHidden="0" w:defUnhideWhenUsed="0" w:defQFormat="0" w:count="375">
+  <w:latentStyles w:defLockedState="0" w:defUIPriority="99" w:defSemiHidden="0" w:defUnhideWhenUsed="0" w:defQFormat="0" w:count="371">
     <w:lsdException w:name="Normal" w:uiPriority="0" w:qFormat="1"/>
     <w:lsdException w:name="heading 1" w:uiPriority="0" w:qFormat="1"/>
     <w:lsdException w:name="heading 2" w:semiHidden="1" w:uiPriority="0" w:unhideWhenUsed="1" w:qFormat="1"/>
@@ -3808,10 +3960,6 @@
     <w:lsdException w:name="List Table 5 Dark Accent 6" w:uiPriority="50"/>
     <w:lsdException w:name="List Table 6 Colorful Accent 6" w:uiPriority="51"/>
     <w:lsdException w:name="List Table 7 Colorful Accent 6" w:uiPriority="52"/>
-    <w:lsdException w:name="Mention" w:semiHidden="1" w:unhideWhenUsed="1"/>
-    <w:lsdException w:name="Smart Hyperlink" w:semiHidden="1" w:unhideWhenUsed="1"/>
-    <w:lsdException w:name="Hashtag" w:semiHidden="1" w:unhideWhenUsed="1"/>
-    <w:lsdException w:name="Unresolved Mention" w:semiHidden="1" w:unhideWhenUsed="1"/>
   </w:latentStyles>
   <w:style w:type="paragraph" w:default="1" w:styleId="Normal">
     <w:name w:val="Normal"/>
@@ -3826,11 +3974,11 @@
       <w:szCs w:val="22"/>
     </w:rPr>
   </w:style>
-  <w:style w:type="paragraph" w:styleId="Heading1">
+  <w:style w:type="paragraph" w:styleId="Overskrift1">
     <w:name w:val="heading 1"/>
     <w:basedOn w:val="Normal"/>
     <w:next w:val="BodyTextL25"/>
-    <w:link w:val="Heading1Char"/>
+    <w:link w:val="Overskrift1Tegn"/>
     <w:autoRedefine/>
     <w:uiPriority w:val="9"/>
     <w:unhideWhenUsed/>
@@ -3853,11 +4001,11 @@
       <w:szCs w:val="26"/>
     </w:rPr>
   </w:style>
-  <w:style w:type="paragraph" w:styleId="Heading2">
+  <w:style w:type="paragraph" w:styleId="Overskrift2">
     <w:name w:val="heading 2"/>
     <w:basedOn w:val="Normal"/>
     <w:next w:val="BodyTextL25"/>
-    <w:link w:val="Heading2Char"/>
+    <w:link w:val="Overskrift2Tegn"/>
     <w:uiPriority w:val="9"/>
     <w:unhideWhenUsed/>
     <w:qFormat/>
@@ -3879,11 +4027,11 @@
       <w:szCs w:val="26"/>
     </w:rPr>
   </w:style>
-  <w:style w:type="paragraph" w:styleId="Heading3">
+  <w:style w:type="paragraph" w:styleId="Overskrift3">
     <w:name w:val="heading 3"/>
     <w:basedOn w:val="Normal"/>
     <w:next w:val="Normal"/>
-    <w:link w:val="Heading3Char"/>
+    <w:link w:val="Overskrift3Tegn"/>
     <w:unhideWhenUsed/>
     <w:qFormat/>
     <w:rsid w:val="00D531D0"/>
@@ -3894,6 +4042,7 @@
         <w:numId w:val="5"/>
       </w:numPr>
       <w:spacing w:before="240" w:after="120" w:line="240" w:lineRule="auto"/>
+      <w:ind w:left="0"/>
       <w:outlineLvl w:val="2"/>
     </w:pPr>
     <w:rPr>
@@ -3903,11 +4052,11 @@
       <w:szCs w:val="26"/>
     </w:rPr>
   </w:style>
-  <w:style w:type="paragraph" w:styleId="Heading4">
+  <w:style w:type="paragraph" w:styleId="Overskrift4">
     <w:name w:val="heading 4"/>
     <w:basedOn w:val="BodyTextL25"/>
     <w:next w:val="BodyTextL25"/>
-    <w:link w:val="Heading4Char"/>
+    <w:link w:val="Overskrift4Tegn"/>
     <w:unhideWhenUsed/>
     <w:qFormat/>
     <w:rsid w:val="00256C26"/>
@@ -3925,11 +4074,11 @@
       <w:szCs w:val="28"/>
     </w:rPr>
   </w:style>
-  <w:style w:type="paragraph" w:styleId="Heading5">
+  <w:style w:type="paragraph" w:styleId="Overskrift5">
     <w:name w:val="heading 5"/>
     <w:basedOn w:val="Normal"/>
     <w:next w:val="Normal"/>
-    <w:link w:val="Heading5Char"/>
+    <w:link w:val="Overskrift5Tegn"/>
     <w:semiHidden/>
     <w:unhideWhenUsed/>
     <w:qFormat/>
@@ -3948,11 +4097,11 @@
       <w:szCs w:val="26"/>
     </w:rPr>
   </w:style>
-  <w:style w:type="paragraph" w:styleId="Heading6">
+  <w:style w:type="paragraph" w:styleId="Overskrift6">
     <w:name w:val="heading 6"/>
     <w:basedOn w:val="Normal"/>
     <w:next w:val="Normal"/>
-    <w:link w:val="Heading6Char"/>
+    <w:link w:val="Overskrift6Tegn"/>
     <w:semiHidden/>
     <w:unhideWhenUsed/>
     <w:qFormat/>
@@ -3967,11 +4116,11 @@
       <w:bCs/>
     </w:rPr>
   </w:style>
-  <w:style w:type="paragraph" w:styleId="Heading7">
+  <w:style w:type="paragraph" w:styleId="Overskrift7">
     <w:name w:val="heading 7"/>
     <w:basedOn w:val="Normal"/>
     <w:next w:val="Normal"/>
-    <w:link w:val="Heading7Char"/>
+    <w:link w:val="Overskrift7Tegn"/>
     <w:semiHidden/>
     <w:unhideWhenUsed/>
     <w:qFormat/>
@@ -3986,11 +4135,11 @@
       <w:szCs w:val="24"/>
     </w:rPr>
   </w:style>
-  <w:style w:type="paragraph" w:styleId="Heading8">
+  <w:style w:type="paragraph" w:styleId="Overskrift8">
     <w:name w:val="heading 8"/>
     <w:basedOn w:val="Normal"/>
     <w:next w:val="Normal"/>
-    <w:link w:val="Heading8Char"/>
+    <w:link w:val="Overskrift8Tegn"/>
     <w:semiHidden/>
     <w:unhideWhenUsed/>
     <w:qFormat/>
@@ -4007,11 +4156,11 @@
       <w:szCs w:val="24"/>
     </w:rPr>
   </w:style>
-  <w:style w:type="paragraph" w:styleId="Heading9">
+  <w:style w:type="paragraph" w:styleId="Overskrift9">
     <w:name w:val="heading 9"/>
     <w:basedOn w:val="Normal"/>
     <w:next w:val="Normal"/>
-    <w:link w:val="Heading9Char"/>
+    <w:link w:val="Overskrift9Tegn"/>
     <w:semiHidden/>
     <w:unhideWhenUsed/>
     <w:qFormat/>
@@ -4024,12 +4173,13 @@
       <w:rFonts w:eastAsia="Times New Roman" w:cs="Arial"/>
     </w:rPr>
   </w:style>
-  <w:style w:type="character" w:default="1" w:styleId="DefaultParagraphFont">
+  <w:style w:type="character" w:default="1" w:styleId="Standardskriftforavsnitt">
     <w:name w:val="Default Paragraph Font"/>
     <w:uiPriority w:val="1"/>
+    <w:semiHidden/>
     <w:unhideWhenUsed/>
   </w:style>
-  <w:style w:type="table" w:default="1" w:styleId="TableNormal">
+  <w:style w:type="table" w:default="1" w:styleId="Vanligtabell">
     <w:name w:val="Normal Table"/>
     <w:uiPriority w:val="99"/>
     <w:semiHidden/>
@@ -4044,15 +4194,15 @@
       </w:tblCellMar>
     </w:tblPr>
   </w:style>
-  <w:style w:type="numbering" w:default="1" w:styleId="NoList">
+  <w:style w:type="numbering" w:default="1" w:styleId="Ingenliste">
     <w:name w:val="No List"/>
     <w:uiPriority w:val="99"/>
     <w:semiHidden/>
     <w:unhideWhenUsed/>
   </w:style>
-  <w:style w:type="character" w:customStyle="1" w:styleId="Heading1Char">
-    <w:name w:val="Heading 1 Char"/>
-    <w:link w:val="Heading1"/>
+  <w:style w:type="character" w:customStyle="1" w:styleId="Overskrift1Tegn">
+    <w:name w:val="Overskrift 1 Tegn"/>
+    <w:link w:val="Overskrift1"/>
     <w:uiPriority w:val="9"/>
     <w:rsid w:val="00D531D0"/>
     <w:rPr>
@@ -4063,9 +4213,9 @@
       <w:szCs w:val="26"/>
     </w:rPr>
   </w:style>
-  <w:style w:type="character" w:customStyle="1" w:styleId="Heading2Char">
-    <w:name w:val="Heading 2 Char"/>
-    <w:link w:val="Heading2"/>
+  <w:style w:type="character" w:customStyle="1" w:styleId="Overskrift2Tegn">
+    <w:name w:val="Overskrift 2 Tegn"/>
+    <w:link w:val="Overskrift2"/>
     <w:uiPriority w:val="9"/>
     <w:rsid w:val="00C02682"/>
     <w:rPr>
@@ -4133,10 +4283,10 @@
       <w:ind w:left="720"/>
     </w:pPr>
   </w:style>
-  <w:style w:type="paragraph" w:styleId="Header">
+  <w:style w:type="paragraph" w:styleId="Topptekst">
     <w:name w:val="header"/>
     <w:basedOn w:val="Normal"/>
-    <w:link w:val="HeaderChar"/>
+    <w:link w:val="TopptekstTegn"/>
     <w:unhideWhenUsed/>
     <w:rsid w:val="008402F2"/>
     <w:pPr>
@@ -4146,20 +4296,20 @@
       </w:tabs>
     </w:pPr>
   </w:style>
-  <w:style w:type="character" w:customStyle="1" w:styleId="HeaderChar">
-    <w:name w:val="Header Char"/>
-    <w:basedOn w:val="DefaultParagraphFont"/>
-    <w:link w:val="Header"/>
+  <w:style w:type="character" w:customStyle="1" w:styleId="TopptekstTegn">
+    <w:name w:val="Topptekst Tegn"/>
+    <w:basedOn w:val="Standardskriftforavsnitt"/>
+    <w:link w:val="Topptekst"/>
     <w:rsid w:val="008402F2"/>
     <w:rPr>
       <w:sz w:val="22"/>
       <w:szCs w:val="22"/>
     </w:rPr>
   </w:style>
-  <w:style w:type="paragraph" w:styleId="Footer">
+  <w:style w:type="paragraph" w:styleId="Bunntekst">
     <w:name w:val="footer"/>
     <w:basedOn w:val="Normal"/>
-    <w:link w:val="FooterChar"/>
+    <w:link w:val="BunntekstTegn"/>
     <w:autoRedefine/>
     <w:uiPriority w:val="99"/>
     <w:unhideWhenUsed/>
@@ -4176,9 +4326,9 @@
       <w:sz w:val="16"/>
     </w:rPr>
   </w:style>
-  <w:style w:type="character" w:customStyle="1" w:styleId="FooterChar">
-    <w:name w:val="Footer Char"/>
-    <w:link w:val="Footer"/>
+  <w:style w:type="character" w:customStyle="1" w:styleId="BunntekstTegn">
+    <w:name w:val="Bunntekst Tegn"/>
+    <w:link w:val="Bunntekst"/>
     <w:uiPriority w:val="99"/>
     <w:rsid w:val="00E859E3"/>
     <w:rPr>
@@ -4186,10 +4336,10 @@
       <w:szCs w:val="22"/>
     </w:rPr>
   </w:style>
-  <w:style w:type="paragraph" w:styleId="BalloonText">
+  <w:style w:type="paragraph" w:styleId="Bobletekst">
     <w:name w:val="Balloon Text"/>
     <w:basedOn w:val="Normal"/>
-    <w:link w:val="BalloonTextChar"/>
+    <w:link w:val="BobletekstTegn"/>
     <w:uiPriority w:val="99"/>
     <w:semiHidden/>
     <w:unhideWhenUsed/>
@@ -4203,9 +4353,9 @@
       <w:szCs w:val="16"/>
     </w:rPr>
   </w:style>
-  <w:style w:type="character" w:customStyle="1" w:styleId="BalloonTextChar">
-    <w:name w:val="Balloon Text Char"/>
-    <w:link w:val="BalloonText"/>
+  <w:style w:type="character" w:customStyle="1" w:styleId="BobletekstTegn">
+    <w:name w:val="Bobletekst Tegn"/>
+    <w:link w:val="Bobletekst"/>
     <w:uiPriority w:val="99"/>
     <w:semiHidden/>
     <w:rsid w:val="0090659A"/>
@@ -4234,9 +4384,9 @@
     <w:link w:val="TableText"/>
     <w:rsid w:val="008B68E7"/>
   </w:style>
-  <w:style w:type="table" w:styleId="TableGrid">
+  <w:style w:type="table" w:styleId="Tabellrutenett">
     <w:name w:val="Table Grid"/>
-    <w:basedOn w:val="TableNormal"/>
+    <w:basedOn w:val="Vanligtabell"/>
     <w:uiPriority w:val="59"/>
     <w:rsid w:val="005D354A"/>
     <w:tblPr>
@@ -4302,7 +4452,7 @@
   </w:style>
   <w:style w:type="paragraph" w:customStyle="1" w:styleId="ConfigWindow">
     <w:name w:val="Config Window"/>
-    <w:basedOn w:val="BodyText"/>
+    <w:basedOn w:val="Brdtekst"/>
     <w:next w:val="BodyTextL25"/>
     <w:qFormat/>
     <w:rsid w:val="00C02682"/>
@@ -4402,10 +4552,10 @@
       <w:jc w:val="center"/>
     </w:pPr>
   </w:style>
-  <w:style w:type="paragraph" w:styleId="DocumentMap">
+  <w:style w:type="paragraph" w:styleId="Dokumentkart">
     <w:name w:val="Document Map"/>
     <w:basedOn w:val="Normal"/>
-    <w:link w:val="DocumentMapChar"/>
+    <w:link w:val="DokumentkartTegn"/>
     <w:uiPriority w:val="99"/>
     <w:semiHidden/>
     <w:unhideWhenUsed/>
@@ -4419,9 +4569,9 @@
       <w:szCs w:val="16"/>
     </w:rPr>
   </w:style>
-  <w:style w:type="character" w:customStyle="1" w:styleId="DocumentMapChar">
-    <w:name w:val="Document Map Char"/>
-    <w:link w:val="DocumentMap"/>
+  <w:style w:type="character" w:customStyle="1" w:styleId="DokumentkartTegn">
+    <w:name w:val="Dokumentkart Tegn"/>
+    <w:link w:val="Dokumentkart"/>
     <w:uiPriority w:val="99"/>
     <w:semiHidden/>
     <w:rsid w:val="00AB758A"/>
@@ -4483,7 +4633,7 @@
   </w:style>
   <w:style w:type="table" w:customStyle="1" w:styleId="LightList-Accent11">
     <w:name w:val="Light List - Accent 11"/>
-    <w:basedOn w:val="TableNormal"/>
+    <w:basedOn w:val="Vanligtabell"/>
     <w:uiPriority w:val="61"/>
     <w:rsid w:val="00915986"/>
     <w:tblPr>
@@ -4565,7 +4715,7 @@
   </w:style>
   <w:style w:type="table" w:customStyle="1" w:styleId="LabTableStyle">
     <w:name w:val="Lab_Table_Style"/>
-    <w:basedOn w:val="TableNormal"/>
+    <w:basedOn w:val="Vanligtabell"/>
     <w:uiPriority w:val="99"/>
     <w:qFormat/>
     <w:rsid w:val="00E87D62"/>
@@ -4636,7 +4786,7 @@
   </w:style>
   <w:style w:type="numbering" w:customStyle="1" w:styleId="BulletList">
     <w:name w:val="Bullet_List"/>
-    <w:basedOn w:val="NoList"/>
+    <w:basedOn w:val="Ingenliste"/>
     <w:uiPriority w:val="99"/>
     <w:rsid w:val="00457934"/>
     <w:pPr>
@@ -4647,7 +4797,7 @@
   </w:style>
   <w:style w:type="numbering" w:customStyle="1" w:styleId="LabList">
     <w:name w:val="Lab List"/>
-    <w:basedOn w:val="NoList"/>
+    <w:basedOn w:val="Ingenliste"/>
     <w:uiPriority w:val="99"/>
     <w:rsid w:val="00A76665"/>
     <w:pPr>
@@ -4690,10 +4840,10 @@
       <w:b/>
     </w:rPr>
   </w:style>
-  <w:style w:type="paragraph" w:styleId="HTMLPreformatted">
+  <w:style w:type="paragraph" w:styleId="HTML-forhndsformatert">
     <w:name w:val="HTML Preformatted"/>
     <w:basedOn w:val="Normal"/>
-    <w:link w:val="HTMLPreformattedChar"/>
+    <w:link w:val="HTML-forhndsformatertTegn"/>
     <w:uiPriority w:val="99"/>
     <w:semiHidden/>
     <w:unhideWhenUsed/>
@@ -4725,9 +4875,9 @@
       <w:szCs w:val="20"/>
     </w:rPr>
   </w:style>
-  <w:style w:type="character" w:customStyle="1" w:styleId="HTMLPreformattedChar">
-    <w:name w:val="HTML Preformatted Char"/>
-    <w:link w:val="HTMLPreformatted"/>
+  <w:style w:type="character" w:customStyle="1" w:styleId="HTML-forhndsformatertTegn">
+    <w:name w:val="HTML-forhåndsformatert Tegn"/>
+    <w:link w:val="HTML-forhndsformatert"/>
     <w:uiPriority w:val="99"/>
     <w:semiHidden/>
     <w:rsid w:val="00C6495E"/>
@@ -4735,7 +4885,7 @@
       <w:rFonts w:ascii="Courier New" w:eastAsia="Times New Roman" w:hAnsi="Courier New" w:cs="Courier New"/>
     </w:rPr>
   </w:style>
-  <w:style w:type="character" w:styleId="CommentReference">
+  <w:style w:type="character" w:styleId="Merknadsreferanse">
     <w:name w:val="annotation reference"/>
     <w:semiHidden/>
     <w:unhideWhenUsed/>
@@ -4745,10 +4895,10 @@
       <w:szCs w:val="16"/>
     </w:rPr>
   </w:style>
-  <w:style w:type="paragraph" w:styleId="CommentText">
+  <w:style w:type="paragraph" w:styleId="Merknadstekst">
     <w:name w:val="annotation text"/>
     <w:basedOn w:val="Normal"/>
-    <w:link w:val="CommentTextChar"/>
+    <w:link w:val="MerknadstekstTegn"/>
     <w:semiHidden/>
     <w:unhideWhenUsed/>
     <w:rsid w:val="000B2344"/>
@@ -4757,18 +4907,18 @@
       <w:szCs w:val="20"/>
     </w:rPr>
   </w:style>
-  <w:style w:type="character" w:customStyle="1" w:styleId="CommentTextChar">
-    <w:name w:val="Comment Text Char"/>
-    <w:basedOn w:val="DefaultParagraphFont"/>
-    <w:link w:val="CommentText"/>
+  <w:style w:type="character" w:customStyle="1" w:styleId="MerknadstekstTegn">
+    <w:name w:val="Merknadstekst Tegn"/>
+    <w:basedOn w:val="Standardskriftforavsnitt"/>
+    <w:link w:val="Merknadstekst"/>
     <w:semiHidden/>
     <w:rsid w:val="000B2344"/>
   </w:style>
-  <w:style w:type="paragraph" w:styleId="CommentSubject">
+  <w:style w:type="paragraph" w:styleId="Kommentaremne">
     <w:name w:val="annotation subject"/>
-    <w:basedOn w:val="CommentText"/>
-    <w:next w:val="CommentText"/>
-    <w:link w:val="CommentSubjectChar"/>
+    <w:basedOn w:val="Merknadstekst"/>
+    <w:next w:val="Merknadstekst"/>
+    <w:link w:val="KommentaremneTegn"/>
     <w:uiPriority w:val="99"/>
     <w:semiHidden/>
     <w:unhideWhenUsed/>
@@ -4778,9 +4928,9 @@
       <w:bCs/>
     </w:rPr>
   </w:style>
-  <w:style w:type="character" w:customStyle="1" w:styleId="CommentSubjectChar">
-    <w:name w:val="Comment Subject Char"/>
-    <w:link w:val="CommentSubject"/>
+  <w:style w:type="character" w:customStyle="1" w:styleId="KommentaremneTegn">
+    <w:name w:val="Kommentaremne Tegn"/>
+    <w:link w:val="Kommentaremne"/>
     <w:uiPriority w:val="99"/>
     <w:semiHidden/>
     <w:rsid w:val="000B2344"/>
@@ -4804,7 +4954,7 @@
   </w:style>
   <w:style w:type="numbering" w:customStyle="1" w:styleId="SectionList">
     <w:name w:val="Section_List"/>
-    <w:basedOn w:val="NoList"/>
+    <w:basedOn w:val="Ingenliste"/>
     <w:uiPriority w:val="99"/>
     <w:rsid w:val="00596998"/>
     <w:pPr>
@@ -4813,10 +4963,10 @@
       </w:numPr>
     </w:pPr>
   </w:style>
-  <w:style w:type="character" w:customStyle="1" w:styleId="Heading4Char">
-    <w:name w:val="Heading 4 Char"/>
-    <w:basedOn w:val="DefaultParagraphFont"/>
-    <w:link w:val="Heading4"/>
+  <w:style w:type="character" w:customStyle="1" w:styleId="Overskrift4Tegn">
+    <w:name w:val="Overskrift 4 Tegn"/>
+    <w:basedOn w:val="Standardskriftforavsnitt"/>
+    <w:link w:val="Overskrift4"/>
     <w:rsid w:val="00256C26"/>
     <w:rPr>
       <w:rFonts w:eastAsia="Times New Roman"/>
@@ -4826,10 +4976,10 @@
       <w:szCs w:val="28"/>
     </w:rPr>
   </w:style>
-  <w:style w:type="character" w:customStyle="1" w:styleId="Heading5Char">
-    <w:name w:val="Heading 5 Char"/>
-    <w:basedOn w:val="DefaultParagraphFont"/>
-    <w:link w:val="Heading5"/>
+  <w:style w:type="character" w:customStyle="1" w:styleId="Overskrift5Tegn">
+    <w:name w:val="Overskrift 5 Tegn"/>
+    <w:basedOn w:val="Standardskriftforavsnitt"/>
+    <w:link w:val="Overskrift5"/>
     <w:semiHidden/>
     <w:rsid w:val="00BF76BE"/>
     <w:rPr>
@@ -4842,10 +4992,10 @@
       <w:szCs w:val="26"/>
     </w:rPr>
   </w:style>
-  <w:style w:type="character" w:customStyle="1" w:styleId="Heading6Char">
-    <w:name w:val="Heading 6 Char"/>
-    <w:basedOn w:val="DefaultParagraphFont"/>
-    <w:link w:val="Heading6"/>
+  <w:style w:type="character" w:customStyle="1" w:styleId="Overskrift6Tegn">
+    <w:name w:val="Overskrift 6 Tegn"/>
+    <w:basedOn w:val="Standardskriftforavsnitt"/>
+    <w:link w:val="Overskrift6"/>
     <w:semiHidden/>
     <w:rsid w:val="00BF76BE"/>
     <w:rPr>
@@ -4856,10 +5006,10 @@
       <w:szCs w:val="22"/>
     </w:rPr>
   </w:style>
-  <w:style w:type="character" w:customStyle="1" w:styleId="Heading7Char">
-    <w:name w:val="Heading 7 Char"/>
-    <w:basedOn w:val="DefaultParagraphFont"/>
-    <w:link w:val="Heading7"/>
+  <w:style w:type="character" w:customStyle="1" w:styleId="Overskrift7Tegn">
+    <w:name w:val="Overskrift 7 Tegn"/>
+    <w:basedOn w:val="Standardskriftforavsnitt"/>
+    <w:link w:val="Overskrift7"/>
     <w:semiHidden/>
     <w:rsid w:val="00BF76BE"/>
     <w:rPr>
@@ -4867,10 +5017,10 @@
       <w:szCs w:val="24"/>
     </w:rPr>
   </w:style>
-  <w:style w:type="character" w:customStyle="1" w:styleId="Heading8Char">
-    <w:name w:val="Heading 8 Char"/>
-    <w:basedOn w:val="DefaultParagraphFont"/>
-    <w:link w:val="Heading8"/>
+  <w:style w:type="character" w:customStyle="1" w:styleId="Overskrift8Tegn">
+    <w:name w:val="Overskrift 8 Tegn"/>
+    <w:basedOn w:val="Standardskriftforavsnitt"/>
+    <w:link w:val="Overskrift8"/>
     <w:semiHidden/>
     <w:rsid w:val="00BF76BE"/>
     <w:rPr>
@@ -4880,10 +5030,10 @@
       <w:szCs w:val="24"/>
     </w:rPr>
   </w:style>
-  <w:style w:type="character" w:customStyle="1" w:styleId="Heading9Char">
-    <w:name w:val="Heading 9 Char"/>
-    <w:basedOn w:val="DefaultParagraphFont"/>
-    <w:link w:val="Heading9"/>
+  <w:style w:type="character" w:customStyle="1" w:styleId="Overskrift9Tegn">
+    <w:name w:val="Overskrift 9 Tegn"/>
+    <w:basedOn w:val="Standardskriftforavsnitt"/>
+    <w:link w:val="Overskrift9"/>
     <w:semiHidden/>
     <w:rsid w:val="00BF76BE"/>
     <w:rPr>
@@ -4892,9 +5042,9 @@
       <w:szCs w:val="22"/>
     </w:rPr>
   </w:style>
-  <w:style w:type="character" w:customStyle="1" w:styleId="Heading3Char">
-    <w:name w:val="Heading 3 Char"/>
-    <w:link w:val="Heading3"/>
+  <w:style w:type="character" w:customStyle="1" w:styleId="Overskrift3Tegn">
+    <w:name w:val="Overskrift 3 Tegn"/>
+    <w:link w:val="Overskrift3"/>
     <w:rsid w:val="00D531D0"/>
     <w:rPr>
       <w:rFonts w:eastAsia="Times New Roman"/>
@@ -4904,10 +5054,10 @@
       <w:szCs w:val="26"/>
     </w:rPr>
   </w:style>
-  <w:style w:type="paragraph" w:styleId="EndnoteText">
+  <w:style w:type="paragraph" w:styleId="Sluttnotetekst">
     <w:name w:val="endnote text"/>
     <w:basedOn w:val="Normal"/>
-    <w:link w:val="EndnoteTextChar"/>
+    <w:link w:val="SluttnotetekstTegn"/>
     <w:semiHidden/>
     <w:rsid w:val="00231DCA"/>
     <w:pPr>
@@ -4919,20 +5069,20 @@
       <w:szCs w:val="20"/>
     </w:rPr>
   </w:style>
-  <w:style w:type="character" w:customStyle="1" w:styleId="EndnoteTextChar">
-    <w:name w:val="Endnote Text Char"/>
-    <w:basedOn w:val="DefaultParagraphFont"/>
-    <w:link w:val="EndnoteText"/>
+  <w:style w:type="character" w:customStyle="1" w:styleId="SluttnotetekstTegn">
+    <w:name w:val="Sluttnotetekst Tegn"/>
+    <w:basedOn w:val="Standardskriftforavsnitt"/>
+    <w:link w:val="Sluttnotetekst"/>
     <w:semiHidden/>
     <w:rsid w:val="00231DCA"/>
     <w:rPr>
       <w:rFonts w:eastAsia="Times New Roman"/>
     </w:rPr>
   </w:style>
-  <w:style w:type="paragraph" w:styleId="FootnoteText">
+  <w:style w:type="paragraph" w:styleId="Fotnotetekst">
     <w:name w:val="footnote text"/>
     <w:basedOn w:val="Normal"/>
-    <w:link w:val="FootnoteTextChar"/>
+    <w:link w:val="FotnotetekstTegn"/>
     <w:semiHidden/>
     <w:rsid w:val="00231DCA"/>
     <w:pPr>
@@ -4944,17 +5094,17 @@
       <w:szCs w:val="20"/>
     </w:rPr>
   </w:style>
-  <w:style w:type="character" w:customStyle="1" w:styleId="FootnoteTextChar">
-    <w:name w:val="Footnote Text Char"/>
-    <w:basedOn w:val="DefaultParagraphFont"/>
-    <w:link w:val="FootnoteText"/>
+  <w:style w:type="character" w:customStyle="1" w:styleId="FotnotetekstTegn">
+    <w:name w:val="Fotnotetekst Tegn"/>
+    <w:basedOn w:val="Standardskriftforavsnitt"/>
+    <w:link w:val="Fotnotetekst"/>
     <w:semiHidden/>
     <w:rsid w:val="00231DCA"/>
     <w:rPr>
       <w:rFonts w:eastAsia="Times New Roman"/>
     </w:rPr>
   </w:style>
-  <w:style w:type="paragraph" w:styleId="Index1">
+  <w:style w:type="paragraph" w:styleId="Indeks1">
     <w:name w:val="index 1"/>
     <w:basedOn w:val="Normal"/>
     <w:next w:val="Normal"/>
@@ -4971,7 +5121,7 @@
       <w:szCs w:val="24"/>
     </w:rPr>
   </w:style>
-  <w:style w:type="paragraph" w:styleId="Index2">
+  <w:style w:type="paragraph" w:styleId="Indeks2">
     <w:name w:val="index 2"/>
     <w:basedOn w:val="Normal"/>
     <w:next w:val="Normal"/>
@@ -4988,7 +5138,7 @@
       <w:szCs w:val="24"/>
     </w:rPr>
   </w:style>
-  <w:style w:type="paragraph" w:styleId="Index3">
+  <w:style w:type="paragraph" w:styleId="Indeks3">
     <w:name w:val="index 3"/>
     <w:basedOn w:val="Normal"/>
     <w:next w:val="Normal"/>
@@ -5005,7 +5155,7 @@
       <w:szCs w:val="24"/>
     </w:rPr>
   </w:style>
-  <w:style w:type="paragraph" w:styleId="Index4">
+  <w:style w:type="paragraph" w:styleId="Indeks4">
     <w:name w:val="index 4"/>
     <w:basedOn w:val="Normal"/>
     <w:next w:val="Normal"/>
@@ -5022,7 +5172,7 @@
       <w:szCs w:val="24"/>
     </w:rPr>
   </w:style>
-  <w:style w:type="paragraph" w:styleId="Index5">
+  <w:style w:type="paragraph" w:styleId="Indeks5">
     <w:name w:val="index 5"/>
     <w:basedOn w:val="Normal"/>
     <w:next w:val="Normal"/>
@@ -5039,7 +5189,7 @@
       <w:szCs w:val="24"/>
     </w:rPr>
   </w:style>
-  <w:style w:type="paragraph" w:styleId="Index6">
+  <w:style w:type="paragraph" w:styleId="Indeks6">
     <w:name w:val="index 6"/>
     <w:basedOn w:val="Normal"/>
     <w:next w:val="Normal"/>
@@ -5056,7 +5206,7 @@
       <w:szCs w:val="24"/>
     </w:rPr>
   </w:style>
-  <w:style w:type="paragraph" w:styleId="Index7">
+  <w:style w:type="paragraph" w:styleId="Indeks7">
     <w:name w:val="index 7"/>
     <w:basedOn w:val="Normal"/>
     <w:next w:val="Normal"/>
@@ -5073,7 +5223,7 @@
       <w:szCs w:val="24"/>
     </w:rPr>
   </w:style>
-  <w:style w:type="paragraph" w:styleId="Index8">
+  <w:style w:type="paragraph" w:styleId="Indeks8">
     <w:name w:val="index 8"/>
     <w:basedOn w:val="Normal"/>
     <w:next w:val="Normal"/>
@@ -5090,7 +5240,7 @@
       <w:szCs w:val="24"/>
     </w:rPr>
   </w:style>
-  <w:style w:type="paragraph" w:styleId="Index9">
+  <w:style w:type="paragraph" w:styleId="Indeks9">
     <w:name w:val="index 9"/>
     <w:basedOn w:val="Normal"/>
     <w:next w:val="Normal"/>
@@ -5107,10 +5257,10 @@
       <w:szCs w:val="24"/>
     </w:rPr>
   </w:style>
-  <w:style w:type="paragraph" w:styleId="IndexHeading">
+  <w:style w:type="paragraph" w:styleId="Stikkordregisteroverskrift">
     <w:name w:val="index heading"/>
     <w:basedOn w:val="Normal"/>
-    <w:next w:val="Index1"/>
+    <w:next w:val="Indeks1"/>
     <w:semiHidden/>
     <w:rsid w:val="00231DCA"/>
     <w:pPr>
@@ -5124,9 +5274,9 @@
       <w:szCs w:val="24"/>
     </w:rPr>
   </w:style>
-  <w:style w:type="paragraph" w:styleId="MacroText">
+  <w:style w:type="paragraph" w:styleId="Makrotekst">
     <w:name w:val="macro"/>
-    <w:link w:val="MacroTextChar"/>
+    <w:link w:val="MakrotekstTegn"/>
     <w:semiHidden/>
     <w:rsid w:val="00231DCA"/>
     <w:pPr>
@@ -5146,10 +5296,10 @@
       <w:rFonts w:ascii="Courier New" w:eastAsia="Times New Roman" w:hAnsi="Courier New" w:cs="Courier New"/>
     </w:rPr>
   </w:style>
-  <w:style w:type="character" w:customStyle="1" w:styleId="MacroTextChar">
-    <w:name w:val="Macro Text Char"/>
-    <w:basedOn w:val="DefaultParagraphFont"/>
-    <w:link w:val="MacroText"/>
+  <w:style w:type="character" w:customStyle="1" w:styleId="MakrotekstTegn">
+    <w:name w:val="Makrotekst Tegn"/>
+    <w:basedOn w:val="Standardskriftforavsnitt"/>
+    <w:link w:val="Makrotekst"/>
     <w:semiHidden/>
     <w:rsid w:val="00231DCA"/>
     <w:rPr>
@@ -5157,7 +5307,7 @@
       <w:lang w:val="en-US" w:eastAsia="en-US" w:bidi="ar-SA"/>
     </w:rPr>
   </w:style>
-  <w:style w:type="paragraph" w:styleId="TableofAuthorities">
+  <w:style w:type="paragraph" w:styleId="Kildeliste">
     <w:name w:val="table of authorities"/>
     <w:basedOn w:val="Normal"/>
     <w:next w:val="Normal"/>
@@ -5173,7 +5323,7 @@
       <w:szCs w:val="24"/>
     </w:rPr>
   </w:style>
-  <w:style w:type="paragraph" w:styleId="TableofFigures">
+  <w:style w:type="paragraph" w:styleId="Figurliste">
     <w:name w:val="table of figures"/>
     <w:basedOn w:val="Normal"/>
     <w:next w:val="Normal"/>
@@ -5189,7 +5339,7 @@
       <w:szCs w:val="24"/>
     </w:rPr>
   </w:style>
-  <w:style w:type="paragraph" w:styleId="TOAHeading">
+  <w:style w:type="paragraph" w:styleId="Kildelisteoverskrift">
     <w:name w:val="toa heading"/>
     <w:basedOn w:val="Normal"/>
     <w:next w:val="Normal"/>
@@ -5206,7 +5356,7 @@
       <w:szCs w:val="24"/>
     </w:rPr>
   </w:style>
-  <w:style w:type="paragraph" w:styleId="TOC1">
+  <w:style w:type="paragraph" w:styleId="INNH1">
     <w:name w:val="toc 1"/>
     <w:basedOn w:val="Normal"/>
     <w:next w:val="Normal"/>
@@ -5222,7 +5372,7 @@
       <w:szCs w:val="24"/>
     </w:rPr>
   </w:style>
-  <w:style w:type="paragraph" w:styleId="TOC2">
+  <w:style w:type="paragraph" w:styleId="INNH2">
     <w:name w:val="toc 2"/>
     <w:basedOn w:val="Normal"/>
     <w:next w:val="Normal"/>
@@ -5239,7 +5389,7 @@
       <w:szCs w:val="24"/>
     </w:rPr>
   </w:style>
-  <w:style w:type="paragraph" w:styleId="TOC3">
+  <w:style w:type="paragraph" w:styleId="INNH3">
     <w:name w:val="toc 3"/>
     <w:basedOn w:val="Normal"/>
     <w:next w:val="Normal"/>
@@ -5256,7 +5406,7 @@
       <w:szCs w:val="24"/>
     </w:rPr>
   </w:style>
-  <w:style w:type="paragraph" w:styleId="TOC4">
+  <w:style w:type="paragraph" w:styleId="INNH4">
     <w:name w:val="toc 4"/>
     <w:basedOn w:val="Normal"/>
     <w:next w:val="Normal"/>
@@ -5273,7 +5423,7 @@
       <w:szCs w:val="24"/>
     </w:rPr>
   </w:style>
-  <w:style w:type="paragraph" w:styleId="TOC5">
+  <w:style w:type="paragraph" w:styleId="INNH5">
     <w:name w:val="toc 5"/>
     <w:basedOn w:val="Normal"/>
     <w:next w:val="Normal"/>
@@ -5290,7 +5440,7 @@
       <w:szCs w:val="24"/>
     </w:rPr>
   </w:style>
-  <w:style w:type="paragraph" w:styleId="TOC6">
+  <w:style w:type="paragraph" w:styleId="INNH6">
     <w:name w:val="toc 6"/>
     <w:basedOn w:val="Normal"/>
     <w:next w:val="Normal"/>
@@ -5307,7 +5457,7 @@
       <w:szCs w:val="24"/>
     </w:rPr>
   </w:style>
-  <w:style w:type="paragraph" w:styleId="TOC7">
+  <w:style w:type="paragraph" w:styleId="INNH7">
     <w:name w:val="toc 7"/>
     <w:basedOn w:val="Normal"/>
     <w:next w:val="Normal"/>
@@ -5324,7 +5474,7 @@
       <w:szCs w:val="24"/>
     </w:rPr>
   </w:style>
-  <w:style w:type="paragraph" w:styleId="TOC8">
+  <w:style w:type="paragraph" w:styleId="INNH8">
     <w:name w:val="toc 8"/>
     <w:basedOn w:val="Normal"/>
     <w:next w:val="Normal"/>
@@ -5341,7 +5491,7 @@
       <w:szCs w:val="24"/>
     </w:rPr>
   </w:style>
-  <w:style w:type="paragraph" w:styleId="TOC9">
+  <w:style w:type="paragraph" w:styleId="INNH9">
     <w:name w:val="toc 9"/>
     <w:basedOn w:val="Normal"/>
     <w:next w:val="Normal"/>
@@ -5358,10 +5508,10 @@
       <w:szCs w:val="24"/>
     </w:rPr>
   </w:style>
-  <w:style w:type="paragraph" w:styleId="BodyText">
+  <w:style w:type="paragraph" w:styleId="Brdtekst">
     <w:name w:val="Body Text"/>
     <w:basedOn w:val="Normal"/>
-    <w:link w:val="BodyTextChar"/>
+    <w:link w:val="BrdtekstTegn"/>
     <w:rsid w:val="00603503"/>
     <w:pPr>
       <w:spacing w:before="120" w:after="120" w:line="240" w:lineRule="auto"/>
@@ -5372,9 +5522,9 @@
       <w:szCs w:val="24"/>
     </w:rPr>
   </w:style>
-  <w:style w:type="character" w:customStyle="1" w:styleId="BodyTextChar">
-    <w:name w:val="Body Text Char"/>
-    <w:link w:val="BodyText"/>
+  <w:style w:type="character" w:customStyle="1" w:styleId="BrdtekstTegn">
+    <w:name w:val="Brødtekst Tegn"/>
+    <w:link w:val="Brdtekst"/>
     <w:rsid w:val="00603503"/>
     <w:rPr>
       <w:rFonts w:eastAsia="Times New Roman"/>
@@ -5392,7 +5542,7 @@
   </w:style>
   <w:style w:type="paragraph" w:customStyle="1" w:styleId="BodyTextBold">
     <w:name w:val="Body Text Bold"/>
-    <w:basedOn w:val="BodyText"/>
+    <w:basedOn w:val="Brdtekst"/>
     <w:next w:val="BodyTextL25"/>
     <w:link w:val="BodyTextBoldChar"/>
     <w:qFormat/>
@@ -5403,7 +5553,7 @@
   </w:style>
   <w:style w:type="character" w:customStyle="1" w:styleId="CMDChar">
     <w:name w:val="CMD Char"/>
-    <w:basedOn w:val="DefaultParagraphFont"/>
+    <w:basedOn w:val="Standardskriftforavsnitt"/>
     <w:link w:val="CMD"/>
     <w:rsid w:val="0010436E"/>
     <w:rPr>
@@ -5413,7 +5563,7 @@
   </w:style>
   <w:style w:type="character" w:customStyle="1" w:styleId="BodyTextBoldChar">
     <w:name w:val="Body Text Bold Char"/>
-    <w:basedOn w:val="BodyTextChar"/>
+    <w:basedOn w:val="BrdtekstTegn"/>
     <w:link w:val="BodyTextBold"/>
     <w:rsid w:val="00C73E03"/>
     <w:rPr>
@@ -5422,11 +5572,11 @@
       <w:szCs w:val="24"/>
     </w:rPr>
   </w:style>
-  <w:style w:type="paragraph" w:styleId="Title">
+  <w:style w:type="paragraph" w:styleId="Tittel">
     <w:name w:val="Title"/>
     <w:basedOn w:val="Normal"/>
     <w:next w:val="BodyTextL25"/>
-    <w:link w:val="TitleChar"/>
+    <w:link w:val="TittelTegn"/>
     <w:qFormat/>
     <w:rsid w:val="00A33890"/>
     <w:pPr>
@@ -5441,10 +5591,10 @@
       <w:szCs w:val="56"/>
     </w:rPr>
   </w:style>
-  <w:style w:type="character" w:customStyle="1" w:styleId="TitleChar">
-    <w:name w:val="Title Char"/>
-    <w:basedOn w:val="DefaultParagraphFont"/>
-    <w:link w:val="Title"/>
+  <w:style w:type="character" w:customStyle="1" w:styleId="TittelTegn">
+    <w:name w:val="Tittel Tegn"/>
+    <w:basedOn w:val="Standardskriftforavsnitt"/>
+    <w:link w:val="Tittel"/>
     <w:rsid w:val="00A33890"/>
     <w:rPr>
       <w:rFonts w:eastAsiaTheme="majorEastAsia" w:cstheme="majorBidi"/>
@@ -5456,7 +5606,7 @@
   </w:style>
   <w:style w:type="table" w:customStyle="1" w:styleId="LabTableStyle1">
     <w:name w:val="Lab_Table_Style1"/>
-    <w:basedOn w:val="TableNormal"/>
+    <w:basedOn w:val="Vanligtabell"/>
     <w:uiPriority w:val="99"/>
     <w:qFormat/>
     <w:rsid w:val="00C77B29"/>
@@ -5511,9 +5661,9 @@
       </w:tcPr>
     </w:tblStylePr>
   </w:style>
-  <w:style w:type="character" w:styleId="PlaceholderText">
+  <w:style w:type="character" w:styleId="Plassholdertekst">
     <w:name w:val="Placeholder Text"/>
-    <w:basedOn w:val="DefaultParagraphFont"/>
+    <w:basedOn w:val="Standardskriftforavsnitt"/>
     <w:uiPriority w:val="99"/>
     <w:semiHidden/>
     <w:rsid w:val="00FA154B"/>
@@ -5554,7 +5704,7 @@
   </w:style>
   <w:style w:type="character" w:customStyle="1" w:styleId="BodyTextL25Char">
     <w:name w:val="Body Text L25 Char"/>
-    <w:basedOn w:val="DefaultParagraphFont"/>
+    <w:basedOn w:val="Standardskriftforavsnitt"/>
     <w:link w:val="BodyTextL25"/>
     <w:rsid w:val="00490807"/>
     <w:rPr>
@@ -5588,7 +5738,7 @@
 </file>
 
 <file path=word/glossary/document.xml><?xml version="1.0" encoding="utf-8"?>
-<w:glossaryDocument xmlns:wpc="http://schemas.microsoft.com/office/word/2010/wordprocessingCanvas" xmlns:cx="http://schemas.microsoft.com/office/drawing/2014/chartex" xmlns:cx1="http://schemas.microsoft.com/office/drawing/2015/9/8/chartex" xmlns:cx2="http://schemas.microsoft.com/office/drawing/2015/10/21/chartex" xmlns:cx3="http://schemas.microsoft.com/office/drawing/2016/5/9/chartex" xmlns:cx4="http://schemas.microsoft.com/office/drawing/2016/5/10/chartex" xmlns:cx5="http://schemas.microsoft.com/office/drawing/2016/5/11/chartex" xmlns:cx6="http://schemas.microsoft.com/office/drawing/2016/5/12/chartex" xmlns:cx7="http://schemas.microsoft.com/office/drawing/2016/5/13/chartex" xmlns:cx8="http://schemas.microsoft.com/office/drawing/2016/5/14/chartex" xmlns:mc="http://schemas.openxmlformats.org/markup-compatibility/2006" xmlns:aink="http://schemas.microsoft.com/office/drawing/2016/ink" xmlns:am3d="http://schemas.microsoft.com/office/drawing/2017/model3d" xmlns:o="urn:schemas-microsoft-com:office:office" xmlns:r="http://schemas.openxmlformats.org/officeDocument/2006/relationships" xmlns:m="http://schemas.openxmlformats.org/officeDocument/2006/math" xmlns:v="urn:schemas-microsoft-com:vml" xmlns:wp14="http://schemas.microsoft.com/office/word/2010/wordprocessingDrawing" xmlns:wp="http://schemas.openxmlformats.org/drawingml/2006/wordprocessingDrawing" xmlns:w10="urn:schemas-microsoft-com:office:word" xmlns:w="http://schemas.openxmlformats.org/wordprocessingml/2006/main" xmlns:w14="http://schemas.microsoft.com/office/word/2010/wordml" xmlns:w15="http://schemas.microsoft.com/office/word/2012/wordml" xmlns:w16cid="http://schemas.microsoft.com/office/word/2016/wordml/cid" xmlns:w16se="http://schemas.microsoft.com/office/word/2015/wordml/symex" xmlns:wpg="http://schemas.microsoft.com/office/word/2010/wordprocessingGroup" xmlns:wpi="http://schemas.microsoft.com/office/word/2010/wordprocessingInk" xmlns:wne="http://schemas.microsoft.com/office/word/2006/wordml" xmlns:wps="http://schemas.microsoft.com/office/word/2010/wordprocessingShape" mc:Ignorable="w14 w15 w16se w16cid wp14">
+<w:glossaryDocument xmlns:wpc="http://schemas.microsoft.com/office/word/2010/wordprocessingCanvas" xmlns:mc="http://schemas.openxmlformats.org/markup-compatibility/2006" xmlns:o="urn:schemas-microsoft-com:office:office" xmlns:r="http://schemas.openxmlformats.org/officeDocument/2006/relationships" xmlns:m="http://schemas.openxmlformats.org/officeDocument/2006/math" xmlns:v="urn:schemas-microsoft-com:vml" xmlns:wp14="http://schemas.microsoft.com/office/word/2010/wordprocessingDrawing" xmlns:wp="http://schemas.openxmlformats.org/drawingml/2006/wordprocessingDrawing" xmlns:w10="urn:schemas-microsoft-com:office:word" xmlns:w="http://schemas.openxmlformats.org/wordprocessingml/2006/main" xmlns:w14="http://schemas.microsoft.com/office/word/2010/wordml" xmlns:w15="http://schemas.microsoft.com/office/word/2012/wordml" xmlns:wpg="http://schemas.microsoft.com/office/word/2010/wordprocessingGroup" xmlns:wpi="http://schemas.microsoft.com/office/word/2010/wordprocessingInk" xmlns:wne="http://schemas.microsoft.com/office/word/2006/wordml" xmlns:wps="http://schemas.microsoft.com/office/word/2010/wordprocessingShape" mc:Ignorable="w14 w15 wp14">
   <w:docParts>
     <w:docPart>
       <w:docPartPr>
@@ -5612,7 +5762,7 @@
           </w:pPr>
           <w:r>
             <w:rPr>
-              <w:rStyle w:val="PlaceholderText"/>
+              <w:rStyle w:val="Plassholdertekst"/>
             </w:rPr>
             <w:t>[Title]</w:t>
           </w:r>
@@ -5624,7 +5774,7 @@
 </file>
 
 <file path=word/glossary/fontTable.xml><?xml version="1.0" encoding="utf-8"?>
-<w:fonts xmlns:mc="http://schemas.openxmlformats.org/markup-compatibility/2006" xmlns:r="http://schemas.openxmlformats.org/officeDocument/2006/relationships" xmlns:w="http://schemas.openxmlformats.org/wordprocessingml/2006/main" xmlns:w14="http://schemas.microsoft.com/office/word/2010/wordml" xmlns:w15="http://schemas.microsoft.com/office/word/2012/wordml" xmlns:w16cid="http://schemas.microsoft.com/office/word/2016/wordml/cid" xmlns:w16se="http://schemas.microsoft.com/office/word/2015/wordml/symex" mc:Ignorable="w14 w15 w16se w16cid">
+<w:fonts xmlns:mc="http://schemas.openxmlformats.org/markup-compatibility/2006" xmlns:r="http://schemas.openxmlformats.org/officeDocument/2006/relationships" xmlns:w="http://schemas.openxmlformats.org/wordprocessingml/2006/main" xmlns:w14="http://schemas.microsoft.com/office/word/2010/wordml" xmlns:w15="http://schemas.microsoft.com/office/word/2012/wordml" mc:Ignorable="w14 w15">
   <w:font w:name="Times New Roman">
     <w:panose1 w:val="02020603050405020304"/>
     <w:charset w:val="00"/>
@@ -5689,36 +5839,21 @@
     <w:pitch w:val="variable"/>
     <w:sig w:usb0="E00006FF" w:usb1="420024FF" w:usb2="02000000" w:usb3="00000000" w:csb0="0000019F" w:csb1="00000000"/>
   </w:font>
-  <w:font w:name="DengXian">
-    <w:altName w:val="等线"/>
-    <w:panose1 w:val="02010600030101010101"/>
-    <w:charset w:val="86"/>
-    <w:family w:val="auto"/>
-    <w:pitch w:val="variable"/>
-    <w:sig w:usb0="A00002BF" w:usb1="38CF7CFA" w:usb2="00000016" w:usb3="00000000" w:csb0="0004000F" w:csb1="00000000"/>
-  </w:font>
-  <w:font w:name="DengXian Light">
-    <w:altName w:val="等线 Light"/>
-    <w:panose1 w:val="02010600030101010101"/>
-    <w:charset w:val="86"/>
-    <w:family w:val="auto"/>
-    <w:pitch w:val="variable"/>
-    <w:sig w:usb0="A00002BF" w:usb1="38CF7CFA" w:usb2="00000016" w:usb3="00000000" w:csb0="0004000F" w:csb1="00000000"/>
-  </w:font>
   <w:font w:name="Calibri Light">
     <w:panose1 w:val="020F0302020204030204"/>
     <w:charset w:val="00"/>
     <w:family w:val="swiss"/>
     <w:pitch w:val="variable"/>
-    <w:sig w:usb0="E0002AFF" w:usb1="C000247B" w:usb2="00000009" w:usb3="00000000" w:csb0="000001FF" w:csb1="00000000"/>
+    <w:sig w:usb0="E4002EFF" w:usb1="C000247B" w:usb2="00000009" w:usb3="00000000" w:csb0="000001FF" w:csb1="00000000"/>
   </w:font>
 </w:fonts>
 </file>
 
 <file path=word/glossary/settings.xml><?xml version="1.0" encoding="utf-8"?>
-<w:settings xmlns:mc="http://schemas.openxmlformats.org/markup-compatibility/2006" xmlns:o="urn:schemas-microsoft-com:office:office" xmlns:r="http://schemas.openxmlformats.org/officeDocument/2006/relationships" xmlns:m="http://schemas.openxmlformats.org/officeDocument/2006/math" xmlns:v="urn:schemas-microsoft-com:vml" xmlns:w10="urn:schemas-microsoft-com:office:word" xmlns:w="http://schemas.openxmlformats.org/wordprocessingml/2006/main" xmlns:w14="http://schemas.microsoft.com/office/word/2010/wordml" xmlns:w15="http://schemas.microsoft.com/office/word/2012/wordml" xmlns:w16cid="http://schemas.microsoft.com/office/word/2016/wordml/cid" xmlns:w16se="http://schemas.microsoft.com/office/word/2015/wordml/symex" xmlns:sl="http://schemas.openxmlformats.org/schemaLibrary/2006/main" mc:Ignorable="w14 w15 w16se w16cid">
+<w:settings xmlns:mc="http://schemas.openxmlformats.org/markup-compatibility/2006" xmlns:o="urn:schemas-microsoft-com:office:office" xmlns:r="http://schemas.openxmlformats.org/officeDocument/2006/relationships" xmlns:m="http://schemas.openxmlformats.org/officeDocument/2006/math" xmlns:v="urn:schemas-microsoft-com:vml" xmlns:w10="urn:schemas-microsoft-com:office:word" xmlns:w="http://schemas.openxmlformats.org/wordprocessingml/2006/main" xmlns:w14="http://schemas.microsoft.com/office/word/2010/wordml" xmlns:w15="http://schemas.microsoft.com/office/word/2012/wordml" xmlns:sl="http://schemas.openxmlformats.org/schemaLibrary/2006/main" mc:Ignorable="w14 w15">
   <w:view w:val="normal"/>
   <w:defaultTabStop w:val="720"/>
+  <w:hyphenationZone w:val="425"/>
   <w:characterSpacingControl w:val="doNotCompress"/>
   <w:compat>
     <w:useFELayout/>
@@ -5727,7 +5862,6 @@
     <w:compatSetting w:name="enableOpenTypeFeatures" w:uri="http://schemas.microsoft.com/office/word" w:val="1"/>
     <w:compatSetting w:name="doNotFlipMirrorIndents" w:uri="http://schemas.microsoft.com/office/word" w:val="1"/>
     <w:compatSetting w:name="differentiateMultirowTableHeaders" w:uri="http://schemas.microsoft.com/office/word" w:val="1"/>
-    <w:compatSetting w:name="useWord2013TrackBottomHyphenation" w:uri="http://schemas.microsoft.com/office/word" w:val="0"/>
   </w:compat>
   <w:rsids>
     <w:rsidRoot w:val="007E4B8F"/>
@@ -5735,6 +5869,7 @@
     <w:rsid w:val="001A2323"/>
     <w:rsid w:val="002244A8"/>
     <w:rsid w:val="00602067"/>
+    <w:rsid w:val="007E28C5"/>
     <w:rsid w:val="007E4B8F"/>
     <w:rsid w:val="008B316D"/>
   </w:rsids>
@@ -5753,14 +5888,14 @@
   </m:mathPr>
   <w:themeFontLang w:val="en-US" w:eastAsia="zh-CN"/>
   <w:clrSchemeMapping w:bg1="light1" w:t1="dark1" w:bg2="light2" w:t2="dark2" w:accent1="accent1" w:accent2="accent2" w:accent3="accent3" w:accent4="accent4" w:accent5="accent5" w:accent6="accent6" w:hyperlink="hyperlink" w:followedHyperlink="followedHyperlink"/>
-  <w:decimalSymbol w:val="."/>
-  <w:listSeparator w:val=","/>
+  <w:decimalSymbol w:val=","/>
+  <w:listSeparator w:val=";"/>
   <w15:chartTrackingRefBased/>
 </w:settings>
 </file>
 
 <file path=word/glossary/styles.xml><?xml version="1.0" encoding="utf-8"?>
-<w:styles xmlns:mc="http://schemas.openxmlformats.org/markup-compatibility/2006" xmlns:r="http://schemas.openxmlformats.org/officeDocument/2006/relationships" xmlns:w="http://schemas.openxmlformats.org/wordprocessingml/2006/main" xmlns:w14="http://schemas.microsoft.com/office/word/2010/wordml" xmlns:w15="http://schemas.microsoft.com/office/word/2012/wordml" xmlns:w16cid="http://schemas.microsoft.com/office/word/2016/wordml/cid" xmlns:w16se="http://schemas.microsoft.com/office/word/2015/wordml/symex" mc:Ignorable="w14 w15 w16se w16cid">
+<w:styles xmlns:mc="http://schemas.openxmlformats.org/markup-compatibility/2006" xmlns:r="http://schemas.openxmlformats.org/officeDocument/2006/relationships" xmlns:w="http://schemas.openxmlformats.org/wordprocessingml/2006/main" xmlns:w14="http://schemas.microsoft.com/office/word/2010/wordml" xmlns:w15="http://schemas.microsoft.com/office/word/2012/wordml" mc:Ignorable="w14 w15">
   <w:docDefaults>
     <w:rPrDefault>
       <w:rPr>
@@ -5776,7 +5911,7 @@
       </w:pPr>
     </w:pPrDefault>
   </w:docDefaults>
-  <w:latentStyles w:defLockedState="0" w:defUIPriority="99" w:defSemiHidden="0" w:defUnhideWhenUsed="0" w:defQFormat="0" w:count="375">
+  <w:latentStyles w:defLockedState="0" w:defUIPriority="99" w:defSemiHidden="0" w:defUnhideWhenUsed="0" w:defQFormat="0" w:count="371">
     <w:lsdException w:name="Normal" w:uiPriority="0" w:qFormat="1"/>
     <w:lsdException w:name="heading 1" w:uiPriority="9" w:qFormat="1"/>
     <w:lsdException w:name="heading 2" w:semiHidden="1" w:uiPriority="9" w:unhideWhenUsed="1" w:qFormat="1"/>
@@ -6148,22 +6283,18 @@
     <w:lsdException w:name="List Table 5 Dark Accent 6" w:uiPriority="50"/>
     <w:lsdException w:name="List Table 6 Colorful Accent 6" w:uiPriority="51"/>
     <w:lsdException w:name="List Table 7 Colorful Accent 6" w:uiPriority="52"/>
-    <w:lsdException w:name="Mention" w:semiHidden="1" w:unhideWhenUsed="1"/>
-    <w:lsdException w:name="Smart Hyperlink" w:semiHidden="1" w:unhideWhenUsed="1"/>
-    <w:lsdException w:name="Hashtag" w:semiHidden="1" w:unhideWhenUsed="1"/>
-    <w:lsdException w:name="Unresolved Mention" w:semiHidden="1" w:unhideWhenUsed="1"/>
   </w:latentStyles>
   <w:style w:type="paragraph" w:default="1" w:styleId="Normal">
     <w:name w:val="Normal"/>
     <w:qFormat/>
   </w:style>
-  <w:style w:type="character" w:default="1" w:styleId="DefaultParagraphFont">
+  <w:style w:type="character" w:default="1" w:styleId="Standardskriftforavsnitt">
     <w:name w:val="Default Paragraph Font"/>
     <w:uiPriority w:val="1"/>
     <w:semiHidden/>
     <w:unhideWhenUsed/>
   </w:style>
-  <w:style w:type="table" w:default="1" w:styleId="TableNormal">
+  <w:style w:type="table" w:default="1" w:styleId="Vanligtabell">
     <w:name w:val="Normal Table"/>
     <w:uiPriority w:val="99"/>
     <w:semiHidden/>
@@ -6178,15 +6309,15 @@
       </w:tblCellMar>
     </w:tblPr>
   </w:style>
-  <w:style w:type="numbering" w:default="1" w:styleId="NoList">
+  <w:style w:type="numbering" w:default="1" w:styleId="Ingenliste">
     <w:name w:val="No List"/>
     <w:uiPriority w:val="99"/>
     <w:semiHidden/>
     <w:unhideWhenUsed/>
   </w:style>
-  <w:style w:type="character" w:styleId="PlaceholderText">
+  <w:style w:type="character" w:styleId="Plassholdertekst">
     <w:name w:val="Placeholder Text"/>
-    <w:basedOn w:val="DefaultParagraphFont"/>
+    <w:basedOn w:val="Standardskriftforavsnitt"/>
     <w:uiPriority w:val="99"/>
     <w:semiHidden/>
     <w:rPr>
@@ -6200,7 +6331,7 @@
 </file>
 
 <file path=word/glossary/webSettings.xml><?xml version="1.0" encoding="utf-8"?>
-<w:webSettings xmlns:mc="http://schemas.openxmlformats.org/markup-compatibility/2006" xmlns:r="http://schemas.openxmlformats.org/officeDocument/2006/relationships" xmlns:w="http://schemas.openxmlformats.org/wordprocessingml/2006/main" xmlns:w14="http://schemas.microsoft.com/office/word/2010/wordml" xmlns:w15="http://schemas.microsoft.com/office/word/2012/wordml" xmlns:w16cid="http://schemas.microsoft.com/office/word/2016/wordml/cid" xmlns:w16se="http://schemas.microsoft.com/office/word/2015/wordml/symex" mc:Ignorable="w14 w15 w16se w16cid">
+<w:webSettings xmlns:mc="http://schemas.openxmlformats.org/markup-compatibility/2006" xmlns:r="http://schemas.openxmlformats.org/officeDocument/2006/relationships" xmlns:w="http://schemas.openxmlformats.org/wordprocessingml/2006/main" xmlns:w14="http://schemas.microsoft.com/office/word/2010/wordml" xmlns:w15="http://schemas.microsoft.com/office/word/2012/wordml" mc:Ignorable="w14 w15">
   <w:optimizeForBrowser/>
   <w:allowPNG/>
 </w:webSettings>
@@ -6496,7 +6627,7 @@
 </file>
 
 <file path=customXml/itemProps1.xml><?xml version="1.0" encoding="utf-8"?>
-<ds:datastoreItem xmlns:ds="http://schemas.openxmlformats.org/officeDocument/2006/customXml" ds:itemID="{1E55FFB0-3523-4116-837E-D112BC63E717}">
+<ds:datastoreItem xmlns:ds="http://schemas.openxmlformats.org/officeDocument/2006/customXml" ds:itemID="{1CEF119F-F6C2-4CFB-9E9D-C0D5E0B7852A}">
   <ds:schemaRefs>
     <ds:schemaRef ds:uri="http://schemas.openxmlformats.org/officeDocument/2006/bibliography"/>
   </ds:schemaRefs>
